--- a/report/DSD Assignment 1.docx
+++ b/report/DSD Assignment 1.docx
@@ -6,7 +6,7 @@
       <w:pPr>
         <w:spacing w:after="200" w:line="276" w:lineRule="auto"/>
         <w:contextualSpacing w:val="0"/>
-        <w:jc w:val="center"/>
+        <w:jc w:val="left"/>
         <w:rPr>
           <w:rFonts w:ascii="Times New Roman" w:cs="Times New Roman" w:eastAsia="Times New Roman" w:hAnsi="Times New Roman"/>
           <w:sz w:val="24"/>
@@ -40,16 +40,16 @@
           <wp:inline distB="114300" distT="114300" distL="114300" distR="114300">
             <wp:extent cx="5734050" cy="1765300"/>
             <wp:effectExtent b="0" l="0" r="0" t="0"/>
-            <wp:docPr id="3" name="image6.jpg"/>
+            <wp:docPr id="3" name="image8.jpg"/>
             <a:graphic>
               <a:graphicData uri="http://schemas.openxmlformats.org/drawingml/2006/picture">
                 <pic:pic>
                   <pic:nvPicPr>
-                    <pic:cNvPr id="0" name="image6.jpg"/>
+                    <pic:cNvPr id="0" name="image8.jpg"/>
                     <pic:cNvPicPr preferRelativeResize="0"/>
                   </pic:nvPicPr>
                   <pic:blipFill>
-                    <a:blip r:embed="rId6"/>
+                    <a:blip r:embed="rId7"/>
                     <a:srcRect b="0" l="0" r="0" t="0"/>
                     <a:stretch>
                       <a:fillRect/>
@@ -210,6 +210,7 @@
         <w:contextualSpacing w:val="0"/>
         <w:jc w:val="center"/>
         <w:rPr>
+          <w:rFonts w:ascii="Times New Roman" w:cs="Times New Roman" w:eastAsia="Times New Roman" w:hAnsi="Times New Roman"/>
           <w:b w:val="1"/>
           <w:sz w:val="21"/>
           <w:szCs w:val="21"/>
@@ -534,8 +535,12 @@
             </w:pPr>
             <w:r>
               <w:rPr>
+                <w:rFonts w:ascii="Times New Roman" w:cs="Times New Roman" w:eastAsia="Times New Roman" w:hAnsi="Times New Roman"/>
+                <w:sz w:val="28"/>
+                <w:szCs w:val="28"/>
                 <w:rtl w:val="0"/>
               </w:rPr>
+              <w:t xml:space="preserve">40071067</w:t>
             </w:r>
           </w:p>
         </w:tc>
@@ -562,8 +567,12 @@
             </w:pPr>
             <w:r>
               <w:rPr>
+                <w:rFonts w:ascii="Times New Roman" w:cs="Times New Roman" w:eastAsia="Times New Roman" w:hAnsi="Times New Roman"/>
+                <w:sz w:val="28"/>
+                <w:szCs w:val="28"/>
                 <w:rtl w:val="0"/>
               </w:rPr>
+              <w:t xml:space="preserve">aakaash07@gmail.com</w:t>
             </w:r>
           </w:p>
         </w:tc>
@@ -656,8 +665,12 @@
             </w:pPr>
             <w:r>
               <w:rPr>
+                <w:rFonts w:ascii="Times New Roman" w:cs="Times New Roman" w:eastAsia="Times New Roman" w:hAnsi="Times New Roman"/>
+                <w:sz w:val="28"/>
+                <w:szCs w:val="28"/>
                 <w:rtl w:val="0"/>
               </w:rPr>
+              <w:t xml:space="preserve">40071241</w:t>
             </w:r>
           </w:p>
         </w:tc>
@@ -684,8 +697,12 @@
             </w:pPr>
             <w:r>
               <w:rPr>
+                <w:rFonts w:ascii="Times New Roman" w:cs="Times New Roman" w:eastAsia="Times New Roman" w:hAnsi="Times New Roman"/>
+                <w:sz w:val="28"/>
+                <w:szCs w:val="28"/>
                 <w:rtl w:val="0"/>
               </w:rPr>
+              <w:t xml:space="preserve">akhilachilukuri1@gmail.com</w:t>
             </w:r>
           </w:p>
         </w:tc>
@@ -1051,6 +1068,7 @@
     <w:p>
       <w:pPr>
         <w:contextualSpacing w:val="0"/>
+        <w:jc w:val="center"/>
         <w:rPr>
           <w:rFonts w:ascii="Times New Roman" w:cs="Times New Roman" w:eastAsia="Times New Roman" w:hAnsi="Times New Roman"/>
           <w:b w:val="1"/>
@@ -1067,34 +1085,715 @@
     <w:p>
       <w:pPr>
         <w:contextualSpacing w:val="0"/>
-        <w:rPr>
-          <w:rFonts w:ascii="Times New Roman" w:cs="Times New Roman" w:eastAsia="Times New Roman" w:hAnsi="Times New Roman"/>
+        <w:jc w:val="center"/>
+        <w:rPr>
+          <w:rFonts w:ascii="Times New Roman" w:cs="Times New Roman" w:eastAsia="Times New Roman" w:hAnsi="Times New Roman"/>
+          <w:b w:val="1"/>
           <w:sz w:val="30"/>
           <w:szCs w:val="30"/>
         </w:rPr>
       </w:pPr>
       <w:r>
         <w:rPr>
-          <w:rtl w:val="0"/>
-        </w:rPr>
-      </w:r>
-    </w:p>
-    <w:p>
-      <w:pPr>
-        <w:contextualSpacing w:val="0"/>
-        <w:rPr>
           <w:rFonts w:ascii="Times New Roman" w:cs="Times New Roman" w:eastAsia="Times New Roman" w:hAnsi="Times New Roman"/>
           <w:b w:val="1"/>
-          <w:sz w:val="32"/>
-          <w:szCs w:val="32"/>
-        </w:rPr>
-      </w:pPr>
-      <w:r>
-        <w:rPr>
-          <w:rFonts w:ascii="Times New Roman" w:cs="Times New Roman" w:eastAsia="Times New Roman" w:hAnsi="Times New Roman"/>
-          <w:b w:val="1"/>
-          <w:sz w:val="32"/>
-          <w:szCs w:val="32"/>
+          <w:sz w:val="30"/>
+          <w:szCs w:val="30"/>
+          <w:rtl w:val="0"/>
+        </w:rPr>
+        <w:t xml:space="preserve">TABLE OF CONTENTS</w:t>
+      </w:r>
+    </w:p>
+    <w:p>
+      <w:pPr>
+        <w:contextualSpacing w:val="0"/>
+        <w:rPr>
+          <w:rFonts w:ascii="Times New Roman" w:cs="Times New Roman" w:eastAsia="Times New Roman" w:hAnsi="Times New Roman"/>
+          <w:sz w:val="30"/>
+          <w:szCs w:val="30"/>
+        </w:rPr>
+      </w:pPr>
+      <w:r>
+        <w:rPr>
+          <w:rtl w:val="0"/>
+        </w:rPr>
+      </w:r>
+    </w:p>
+    <w:p>
+      <w:pPr>
+        <w:contextualSpacing w:val="0"/>
+        <w:rPr>
+          <w:rFonts w:ascii="Times New Roman" w:cs="Times New Roman" w:eastAsia="Times New Roman" w:hAnsi="Times New Roman"/>
+          <w:sz w:val="30"/>
+          <w:szCs w:val="30"/>
+        </w:rPr>
+      </w:pPr>
+      <w:r>
+        <w:rPr>
+          <w:rtl w:val="0"/>
+        </w:rPr>
+      </w:r>
+    </w:p>
+    <w:p>
+      <w:pPr>
+        <w:contextualSpacing w:val="0"/>
+        <w:rPr>
+          <w:rFonts w:ascii="Times New Roman" w:cs="Times New Roman" w:eastAsia="Times New Roman" w:hAnsi="Times New Roman"/>
+          <w:sz w:val="30"/>
+          <w:szCs w:val="30"/>
+        </w:rPr>
+      </w:pPr>
+      <w:r>
+        <w:rPr>
+          <w:rtl w:val="0"/>
+        </w:rPr>
+      </w:r>
+    </w:p>
+    <w:sdt>
+      <w:sdtPr>
+        <w:docPartObj>
+          <w:docPartGallery w:val="Table of Contents"/>
+          <w:docPartUnique w:val="1"/>
+        </w:docPartObj>
+      </w:sdtPr>
+      <w:sdtContent>
+        <w:p>
+          <w:pPr>
+            <w:tabs>
+              <w:tab w:val="right" w:pos="9360"/>
+            </w:tabs>
+            <w:spacing w:before="80" w:line="240" w:lineRule="auto"/>
+            <w:ind w:left="0" w:firstLine="0"/>
+            <w:contextualSpacing w:val="0"/>
+            <w:rPr/>
+          </w:pPr>
+          <w:r>
+            <w:fldChar w:fldCharType="begin"/>
+            <w:instrText xml:space="preserve"> TOC \h \u \z </w:instrText>
+            <w:fldChar w:fldCharType="separate"/>
+          </w:r>
+          <w:hyperlink w:anchor="_l7n50noxgp7f">
+            <w:r>
+              <w:rPr>
+                <w:b w:val="1"/>
+                <w:rtl w:val="0"/>
+              </w:rPr>
+              <w:t xml:space="preserve">A. Overview:</w:t>
+            </w:r>
+          </w:hyperlink>
+          <w:r>
+            <w:rPr>
+              <w:b w:val="1"/>
+              <w:rtl w:val="0"/>
+            </w:rPr>
+            <w:tab/>
+          </w:r>
+          <w:r>
+            <w:fldChar w:fldCharType="begin"/>
+            <w:instrText xml:space="preserve"> PAGEREF _l7n50noxgp7f \h </w:instrText>
+            <w:fldChar w:fldCharType="separate"/>
+          </w:r>
+          <w:r>
+            <w:rPr>
+              <w:b w:val="1"/>
+              <w:rtl w:val="0"/>
+            </w:rPr>
+            <w:t xml:space="preserve">3</w:t>
+          </w:r>
+          <w:r>
+            <w:fldChar w:fldCharType="end"/>
+          </w:r>
+          <w:r>
+            <w:rPr>
+              <w:rtl w:val="0"/>
+            </w:rPr>
+          </w:r>
+        </w:p>
+        <w:p>
+          <w:pPr>
+            <w:tabs>
+              <w:tab w:val="right" w:pos="9360"/>
+            </w:tabs>
+            <w:spacing w:before="200" w:line="240" w:lineRule="auto"/>
+            <w:ind w:left="0" w:firstLine="0"/>
+            <w:contextualSpacing w:val="0"/>
+            <w:rPr/>
+          </w:pPr>
+          <w:hyperlink w:anchor="_ylsr7nqp5u32">
+            <w:r>
+              <w:rPr>
+                <w:b w:val="1"/>
+                <w:rtl w:val="0"/>
+              </w:rPr>
+              <w:t xml:space="preserve">B. Description:</w:t>
+            </w:r>
+          </w:hyperlink>
+          <w:r>
+            <w:rPr>
+              <w:b w:val="1"/>
+              <w:rtl w:val="0"/>
+            </w:rPr>
+            <w:tab/>
+          </w:r>
+          <w:r>
+            <w:fldChar w:fldCharType="begin"/>
+            <w:instrText xml:space="preserve"> PAGEREF _ylsr7nqp5u32 \h </w:instrText>
+            <w:fldChar w:fldCharType="separate"/>
+          </w:r>
+          <w:r>
+            <w:rPr>
+              <w:b w:val="1"/>
+              <w:rtl w:val="0"/>
+            </w:rPr>
+            <w:t xml:space="preserve">4</w:t>
+          </w:r>
+          <w:r>
+            <w:fldChar w:fldCharType="end"/>
+          </w:r>
+          <w:r>
+            <w:rPr>
+              <w:rtl w:val="0"/>
+            </w:rPr>
+          </w:r>
+        </w:p>
+        <w:p>
+          <w:pPr>
+            <w:tabs>
+              <w:tab w:val="right" w:pos="9360"/>
+            </w:tabs>
+            <w:spacing w:before="200" w:line="240" w:lineRule="auto"/>
+            <w:ind w:left="0" w:firstLine="0"/>
+            <w:contextualSpacing w:val="0"/>
+            <w:rPr/>
+          </w:pPr>
+          <w:hyperlink w:anchor="_wkab23f2y4a4">
+            <w:r>
+              <w:rPr>
+                <w:b w:val="1"/>
+                <w:rtl w:val="0"/>
+              </w:rPr>
+              <w:t xml:space="preserve">C. Architecture:</w:t>
+            </w:r>
+          </w:hyperlink>
+          <w:r>
+            <w:rPr>
+              <w:b w:val="1"/>
+              <w:rtl w:val="0"/>
+            </w:rPr>
+            <w:tab/>
+          </w:r>
+          <w:r>
+            <w:fldChar w:fldCharType="begin"/>
+            <w:instrText xml:space="preserve"> PAGEREF _wkab23f2y4a4 \h </w:instrText>
+            <w:fldChar w:fldCharType="separate"/>
+          </w:r>
+          <w:r>
+            <w:rPr>
+              <w:b w:val="1"/>
+              <w:rtl w:val="0"/>
+            </w:rPr>
+            <w:t xml:space="preserve">5</w:t>
+          </w:r>
+          <w:r>
+            <w:fldChar w:fldCharType="end"/>
+          </w:r>
+          <w:r>
+            <w:rPr>
+              <w:rtl w:val="0"/>
+            </w:rPr>
+          </w:r>
+        </w:p>
+        <w:p>
+          <w:pPr>
+            <w:tabs>
+              <w:tab w:val="right" w:pos="9360"/>
+            </w:tabs>
+            <w:spacing w:before="200" w:line="240" w:lineRule="auto"/>
+            <w:ind w:left="0" w:firstLine="0"/>
+            <w:contextualSpacing w:val="0"/>
+            <w:rPr/>
+          </w:pPr>
+          <w:hyperlink w:anchor="_2hkj15hvrklc">
+            <w:r>
+              <w:rPr>
+                <w:b w:val="1"/>
+                <w:rtl w:val="0"/>
+              </w:rPr>
+              <w:t xml:space="preserve">D. Test Scenarios:</w:t>
+            </w:r>
+          </w:hyperlink>
+          <w:r>
+            <w:rPr>
+              <w:b w:val="1"/>
+              <w:rtl w:val="0"/>
+            </w:rPr>
+            <w:tab/>
+          </w:r>
+          <w:r>
+            <w:fldChar w:fldCharType="begin"/>
+            <w:instrText xml:space="preserve"> PAGEREF _2hkj15hvrklc \h </w:instrText>
+            <w:fldChar w:fldCharType="separate"/>
+          </w:r>
+          <w:r>
+            <w:rPr>
+              <w:b w:val="1"/>
+              <w:rtl w:val="0"/>
+            </w:rPr>
+            <w:t xml:space="preserve">7</w:t>
+          </w:r>
+          <w:r>
+            <w:fldChar w:fldCharType="end"/>
+          </w:r>
+          <w:r>
+            <w:rPr>
+              <w:rtl w:val="0"/>
+            </w:rPr>
+          </w:r>
+        </w:p>
+        <w:p>
+          <w:pPr>
+            <w:tabs>
+              <w:tab w:val="right" w:pos="9360"/>
+            </w:tabs>
+            <w:spacing w:before="200" w:line="240" w:lineRule="auto"/>
+            <w:ind w:left="0" w:firstLine="0"/>
+            <w:contextualSpacing w:val="0"/>
+            <w:rPr/>
+          </w:pPr>
+          <w:hyperlink w:anchor="_jrebq7p1biv6">
+            <w:r>
+              <w:rPr>
+                <w:b w:val="1"/>
+                <w:rtl w:val="0"/>
+              </w:rPr>
+              <w:t xml:space="preserve">E. Challenges Faced :</w:t>
+            </w:r>
+          </w:hyperlink>
+          <w:r>
+            <w:rPr>
+              <w:b w:val="1"/>
+              <w:rtl w:val="0"/>
+            </w:rPr>
+            <w:tab/>
+          </w:r>
+          <w:r>
+            <w:fldChar w:fldCharType="begin"/>
+            <w:instrText xml:space="preserve"> PAGEREF _jrebq7p1biv6 \h </w:instrText>
+            <w:fldChar w:fldCharType="separate"/>
+          </w:r>
+          <w:r>
+            <w:rPr>
+              <w:b w:val="1"/>
+              <w:rtl w:val="0"/>
+            </w:rPr>
+            <w:t xml:space="preserve">9</w:t>
+          </w:r>
+          <w:r>
+            <w:fldChar w:fldCharType="end"/>
+          </w:r>
+          <w:r>
+            <w:rPr>
+              <w:rtl w:val="0"/>
+            </w:rPr>
+          </w:r>
+        </w:p>
+        <w:p>
+          <w:pPr>
+            <w:tabs>
+              <w:tab w:val="right" w:pos="9360"/>
+            </w:tabs>
+            <w:spacing w:before="200" w:line="240" w:lineRule="auto"/>
+            <w:ind w:left="0" w:firstLine="0"/>
+            <w:contextualSpacing w:val="0"/>
+            <w:rPr/>
+          </w:pPr>
+          <w:hyperlink w:anchor="_wp2xa2752tuo">
+            <w:r>
+              <w:rPr>
+                <w:b w:val="1"/>
+                <w:rtl w:val="0"/>
+              </w:rPr>
+              <w:t xml:space="preserve">E. UML diagrams :</w:t>
+            </w:r>
+          </w:hyperlink>
+          <w:r>
+            <w:rPr>
+              <w:b w:val="1"/>
+              <w:rtl w:val="0"/>
+            </w:rPr>
+            <w:tab/>
+          </w:r>
+          <w:r>
+            <w:fldChar w:fldCharType="begin"/>
+            <w:instrText xml:space="preserve"> PAGEREF _wp2xa2752tuo \h </w:instrText>
+            <w:fldChar w:fldCharType="separate"/>
+          </w:r>
+          <w:r>
+            <w:rPr>
+              <w:b w:val="1"/>
+              <w:rtl w:val="0"/>
+            </w:rPr>
+            <w:t xml:space="preserve">9</w:t>
+          </w:r>
+          <w:r>
+            <w:fldChar w:fldCharType="end"/>
+          </w:r>
+          <w:r>
+            <w:rPr>
+              <w:rtl w:val="0"/>
+            </w:rPr>
+          </w:r>
+        </w:p>
+        <w:p>
+          <w:pPr>
+            <w:tabs>
+              <w:tab w:val="right" w:pos="9360"/>
+            </w:tabs>
+            <w:spacing w:after="80" w:before="200" w:line="240" w:lineRule="auto"/>
+            <w:ind w:left="0" w:firstLine="0"/>
+            <w:contextualSpacing w:val="0"/>
+            <w:rPr/>
+          </w:pPr>
+          <w:hyperlink w:anchor="_sezriqoum9go">
+            <w:r>
+              <w:rPr>
+                <w:b w:val="1"/>
+                <w:rtl w:val="0"/>
+              </w:rPr>
+              <w:t xml:space="preserve">F. References :</w:t>
+            </w:r>
+          </w:hyperlink>
+          <w:r>
+            <w:rPr>
+              <w:b w:val="1"/>
+              <w:rtl w:val="0"/>
+            </w:rPr>
+            <w:tab/>
+          </w:r>
+          <w:r>
+            <w:fldChar w:fldCharType="begin"/>
+            <w:instrText xml:space="preserve"> PAGEREF _sezriqoum9go \h </w:instrText>
+            <w:fldChar w:fldCharType="separate"/>
+          </w:r>
+          <w:r>
+            <w:rPr>
+              <w:b w:val="1"/>
+              <w:rtl w:val="0"/>
+            </w:rPr>
+            <w:t xml:space="preserve">11</w:t>
+          </w:r>
+          <w:r>
+            <w:fldChar w:fldCharType="end"/>
+          </w:r>
+          <w:r>
+            <w:rPr>
+              <w:rtl w:val="0"/>
+            </w:rPr>
+          </w:r>
+          <w:r>
+            <w:fldChar w:fldCharType="end"/>
+          </w:r>
+        </w:p>
+      </w:sdtContent>
+    </w:sdt>
+    <w:p>
+      <w:pPr>
+        <w:contextualSpacing w:val="0"/>
+        <w:rPr>
+          <w:rFonts w:ascii="Times New Roman" w:cs="Times New Roman" w:eastAsia="Times New Roman" w:hAnsi="Times New Roman"/>
+          <w:sz w:val="30"/>
+          <w:szCs w:val="30"/>
+        </w:rPr>
+      </w:pPr>
+      <w:r>
+        <w:rPr>
+          <w:rtl w:val="0"/>
+        </w:rPr>
+      </w:r>
+    </w:p>
+    <w:p>
+      <w:pPr>
+        <w:contextualSpacing w:val="0"/>
+        <w:rPr>
+          <w:rFonts w:ascii="Times New Roman" w:cs="Times New Roman" w:eastAsia="Times New Roman" w:hAnsi="Times New Roman"/>
+          <w:sz w:val="30"/>
+          <w:szCs w:val="30"/>
+        </w:rPr>
+      </w:pPr>
+      <w:r>
+        <w:rPr>
+          <w:rtl w:val="0"/>
+        </w:rPr>
+      </w:r>
+    </w:p>
+    <w:p>
+      <w:pPr>
+        <w:contextualSpacing w:val="0"/>
+        <w:rPr>
+          <w:rFonts w:ascii="Times New Roman" w:cs="Times New Roman" w:eastAsia="Times New Roman" w:hAnsi="Times New Roman"/>
+          <w:sz w:val="30"/>
+          <w:szCs w:val="30"/>
+        </w:rPr>
+      </w:pPr>
+      <w:r>
+        <w:rPr>
+          <w:rtl w:val="0"/>
+        </w:rPr>
+      </w:r>
+    </w:p>
+    <w:p>
+      <w:pPr>
+        <w:contextualSpacing w:val="0"/>
+        <w:rPr>
+          <w:rFonts w:ascii="Times New Roman" w:cs="Times New Roman" w:eastAsia="Times New Roman" w:hAnsi="Times New Roman"/>
+          <w:sz w:val="30"/>
+          <w:szCs w:val="30"/>
+        </w:rPr>
+      </w:pPr>
+      <w:r>
+        <w:rPr>
+          <w:rtl w:val="0"/>
+        </w:rPr>
+      </w:r>
+    </w:p>
+    <w:p>
+      <w:pPr>
+        <w:contextualSpacing w:val="0"/>
+        <w:rPr>
+          <w:rFonts w:ascii="Times New Roman" w:cs="Times New Roman" w:eastAsia="Times New Roman" w:hAnsi="Times New Roman"/>
+          <w:sz w:val="30"/>
+          <w:szCs w:val="30"/>
+        </w:rPr>
+      </w:pPr>
+      <w:r>
+        <w:rPr>
+          <w:rtl w:val="0"/>
+        </w:rPr>
+      </w:r>
+    </w:p>
+    <w:p>
+      <w:pPr>
+        <w:contextualSpacing w:val="0"/>
+        <w:rPr>
+          <w:rFonts w:ascii="Times New Roman" w:cs="Times New Roman" w:eastAsia="Times New Roman" w:hAnsi="Times New Roman"/>
+          <w:sz w:val="30"/>
+          <w:szCs w:val="30"/>
+        </w:rPr>
+      </w:pPr>
+      <w:r>
+        <w:rPr>
+          <w:rtl w:val="0"/>
+        </w:rPr>
+      </w:r>
+    </w:p>
+    <w:p>
+      <w:pPr>
+        <w:contextualSpacing w:val="0"/>
+        <w:rPr>
+          <w:rFonts w:ascii="Times New Roman" w:cs="Times New Roman" w:eastAsia="Times New Roman" w:hAnsi="Times New Roman"/>
+          <w:sz w:val="30"/>
+          <w:szCs w:val="30"/>
+        </w:rPr>
+      </w:pPr>
+      <w:r>
+        <w:rPr>
+          <w:rtl w:val="0"/>
+        </w:rPr>
+      </w:r>
+    </w:p>
+    <w:p>
+      <w:pPr>
+        <w:contextualSpacing w:val="0"/>
+        <w:rPr>
+          <w:rFonts w:ascii="Times New Roman" w:cs="Times New Roman" w:eastAsia="Times New Roman" w:hAnsi="Times New Roman"/>
+          <w:sz w:val="30"/>
+          <w:szCs w:val="30"/>
+        </w:rPr>
+      </w:pPr>
+      <w:r>
+        <w:rPr>
+          <w:rtl w:val="0"/>
+        </w:rPr>
+      </w:r>
+    </w:p>
+    <w:p>
+      <w:pPr>
+        <w:contextualSpacing w:val="0"/>
+        <w:rPr>
+          <w:rFonts w:ascii="Times New Roman" w:cs="Times New Roman" w:eastAsia="Times New Roman" w:hAnsi="Times New Roman"/>
+          <w:sz w:val="30"/>
+          <w:szCs w:val="30"/>
+        </w:rPr>
+      </w:pPr>
+      <w:r>
+        <w:rPr>
+          <w:rtl w:val="0"/>
+        </w:rPr>
+      </w:r>
+    </w:p>
+    <w:p>
+      <w:pPr>
+        <w:contextualSpacing w:val="0"/>
+        <w:rPr>
+          <w:rFonts w:ascii="Times New Roman" w:cs="Times New Roman" w:eastAsia="Times New Roman" w:hAnsi="Times New Roman"/>
+          <w:sz w:val="30"/>
+          <w:szCs w:val="30"/>
+        </w:rPr>
+      </w:pPr>
+      <w:r>
+        <w:rPr>
+          <w:rtl w:val="0"/>
+        </w:rPr>
+      </w:r>
+    </w:p>
+    <w:p>
+      <w:pPr>
+        <w:contextualSpacing w:val="0"/>
+        <w:rPr>
+          <w:rFonts w:ascii="Times New Roman" w:cs="Times New Roman" w:eastAsia="Times New Roman" w:hAnsi="Times New Roman"/>
+          <w:sz w:val="30"/>
+          <w:szCs w:val="30"/>
+        </w:rPr>
+      </w:pPr>
+      <w:r>
+        <w:rPr>
+          <w:rtl w:val="0"/>
+        </w:rPr>
+      </w:r>
+    </w:p>
+    <w:p>
+      <w:pPr>
+        <w:contextualSpacing w:val="0"/>
+        <w:rPr>
+          <w:rFonts w:ascii="Times New Roman" w:cs="Times New Roman" w:eastAsia="Times New Roman" w:hAnsi="Times New Roman"/>
+          <w:sz w:val="30"/>
+          <w:szCs w:val="30"/>
+        </w:rPr>
+      </w:pPr>
+      <w:r>
+        <w:rPr>
+          <w:rtl w:val="0"/>
+        </w:rPr>
+      </w:r>
+    </w:p>
+    <w:p>
+      <w:pPr>
+        <w:contextualSpacing w:val="0"/>
+        <w:rPr>
+          <w:rFonts w:ascii="Times New Roman" w:cs="Times New Roman" w:eastAsia="Times New Roman" w:hAnsi="Times New Roman"/>
+          <w:sz w:val="30"/>
+          <w:szCs w:val="30"/>
+        </w:rPr>
+      </w:pPr>
+      <w:r>
+        <w:rPr>
+          <w:rtl w:val="0"/>
+        </w:rPr>
+      </w:r>
+    </w:p>
+    <w:p>
+      <w:pPr>
+        <w:contextualSpacing w:val="0"/>
+        <w:rPr>
+          <w:rFonts w:ascii="Times New Roman" w:cs="Times New Roman" w:eastAsia="Times New Roman" w:hAnsi="Times New Roman"/>
+          <w:sz w:val="30"/>
+          <w:szCs w:val="30"/>
+        </w:rPr>
+      </w:pPr>
+      <w:r>
+        <w:rPr>
+          <w:rtl w:val="0"/>
+        </w:rPr>
+      </w:r>
+    </w:p>
+    <w:p>
+      <w:pPr>
+        <w:contextualSpacing w:val="0"/>
+        <w:rPr>
+          <w:rFonts w:ascii="Times New Roman" w:cs="Times New Roman" w:eastAsia="Times New Roman" w:hAnsi="Times New Roman"/>
+          <w:sz w:val="30"/>
+          <w:szCs w:val="30"/>
+        </w:rPr>
+      </w:pPr>
+      <w:r>
+        <w:rPr>
+          <w:rtl w:val="0"/>
+        </w:rPr>
+      </w:r>
+    </w:p>
+    <w:p>
+      <w:pPr>
+        <w:contextualSpacing w:val="0"/>
+        <w:rPr>
+          <w:rFonts w:ascii="Times New Roman" w:cs="Times New Roman" w:eastAsia="Times New Roman" w:hAnsi="Times New Roman"/>
+          <w:sz w:val="30"/>
+          <w:szCs w:val="30"/>
+        </w:rPr>
+      </w:pPr>
+      <w:r>
+        <w:rPr>
+          <w:rtl w:val="0"/>
+        </w:rPr>
+      </w:r>
+    </w:p>
+    <w:p>
+      <w:pPr>
+        <w:contextualSpacing w:val="0"/>
+        <w:rPr>
+          <w:rFonts w:ascii="Times New Roman" w:cs="Times New Roman" w:eastAsia="Times New Roman" w:hAnsi="Times New Roman"/>
+          <w:sz w:val="30"/>
+          <w:szCs w:val="30"/>
+        </w:rPr>
+      </w:pPr>
+      <w:r>
+        <w:rPr>
+          <w:rtl w:val="0"/>
+        </w:rPr>
+      </w:r>
+    </w:p>
+    <w:p>
+      <w:pPr>
+        <w:contextualSpacing w:val="0"/>
+        <w:rPr>
+          <w:rFonts w:ascii="Times New Roman" w:cs="Times New Roman" w:eastAsia="Times New Roman" w:hAnsi="Times New Roman"/>
+          <w:sz w:val="30"/>
+          <w:szCs w:val="30"/>
+        </w:rPr>
+      </w:pPr>
+      <w:r>
+        <w:rPr>
+          <w:rtl w:val="0"/>
+        </w:rPr>
+      </w:r>
+    </w:p>
+    <w:p>
+      <w:pPr>
+        <w:contextualSpacing w:val="0"/>
+        <w:rPr>
+          <w:rFonts w:ascii="Times New Roman" w:cs="Times New Roman" w:eastAsia="Times New Roman" w:hAnsi="Times New Roman"/>
+          <w:sz w:val="30"/>
+          <w:szCs w:val="30"/>
+        </w:rPr>
+      </w:pPr>
+      <w:r>
+        <w:rPr>
+          <w:rtl w:val="0"/>
+        </w:rPr>
+      </w:r>
+    </w:p>
+    <w:p>
+      <w:pPr>
+        <w:pStyle w:val="Heading1"/>
+        <w:contextualSpacing w:val="0"/>
+        <w:rPr>
+          <w:rFonts w:ascii="Times New Roman" w:cs="Times New Roman" w:eastAsia="Times New Roman" w:hAnsi="Times New Roman"/>
+        </w:rPr>
+      </w:pPr>
+      <w:bookmarkStart w:colFirst="0" w:colLast="0" w:name="_l7n50noxgp7f" w:id="0"/>
+      <w:bookmarkEnd w:id="0"/>
+      <w:r>
+        <w:rPr>
+          <w:rFonts w:ascii="Times New Roman" w:cs="Times New Roman" w:eastAsia="Times New Roman" w:hAnsi="Times New Roman"/>
           <w:rtl w:val="0"/>
         </w:rPr>
         <w:t xml:space="preserve">A. Overview:</w:t>
@@ -1203,7 +1902,6 @@
           <w:rFonts w:ascii="Times New Roman" w:cs="Times New Roman" w:eastAsia="Times New Roman" w:hAnsi="Times New Roman"/>
           <w:sz w:val="24"/>
           <w:szCs w:val="24"/>
-          <w:u w:val="none"/>
         </w:rPr>
       </w:pPr>
       <w:r>
@@ -1228,7 +1926,6 @@
           <w:rFonts w:ascii="Times New Roman" w:cs="Times New Roman" w:eastAsia="Times New Roman" w:hAnsi="Times New Roman"/>
           <w:sz w:val="24"/>
           <w:szCs w:val="24"/>
-          <w:u w:val="none"/>
         </w:rPr>
       </w:pPr>
       <w:r>
@@ -1253,7 +1950,6 @@
           <w:rFonts w:ascii="Times New Roman" w:cs="Times New Roman" w:eastAsia="Times New Roman" w:hAnsi="Times New Roman"/>
           <w:sz w:val="24"/>
           <w:szCs w:val="24"/>
-          <w:u w:val="none"/>
         </w:rPr>
       </w:pPr>
       <w:r>
@@ -1278,7 +1974,6 @@
           <w:rFonts w:ascii="Times New Roman" w:cs="Times New Roman" w:eastAsia="Times New Roman" w:hAnsi="Times New Roman"/>
           <w:sz w:val="24"/>
           <w:szCs w:val="24"/>
-          <w:u w:val="none"/>
         </w:rPr>
       </w:pPr>
       <w:r>
@@ -1303,7 +1998,6 @@
           <w:rFonts w:ascii="Times New Roman" w:cs="Times New Roman" w:eastAsia="Times New Roman" w:hAnsi="Times New Roman"/>
           <w:sz w:val="24"/>
           <w:szCs w:val="24"/>
-          <w:u w:val="none"/>
         </w:rPr>
       </w:pPr>
       <w:r>
@@ -1328,7 +2022,6 @@
           <w:rFonts w:ascii="Times New Roman" w:cs="Times New Roman" w:eastAsia="Times New Roman" w:hAnsi="Times New Roman"/>
           <w:sz w:val="24"/>
           <w:szCs w:val="24"/>
-          <w:u w:val="none"/>
         </w:rPr>
       </w:pPr>
       <w:r>
@@ -1373,439 +2066,6 @@
           <w:rtl w:val="0"/>
         </w:rPr>
         <w:t xml:space="preserve">Student Record contains the following fields:</w:t>
-      </w:r>
-    </w:p>
-    <w:p>
-      <w:pPr>
-        <w:numPr>
-          <w:ilvl w:val="0"/>
-          <w:numId w:val="3"/>
-        </w:numPr>
-        <w:ind w:left="720" w:hanging="360"/>
-        <w:contextualSpacing w:val="1"/>
-        <w:rPr>
-          <w:rFonts w:ascii="Times New Roman" w:cs="Times New Roman" w:eastAsia="Times New Roman" w:hAnsi="Times New Roman"/>
-          <w:sz w:val="24"/>
-          <w:szCs w:val="24"/>
-          <w:u w:val="none"/>
-        </w:rPr>
-      </w:pPr>
-      <w:r>
-        <w:rPr>
-          <w:rFonts w:ascii="Times New Roman" w:cs="Times New Roman" w:eastAsia="Times New Roman" w:hAnsi="Times New Roman"/>
-          <w:sz w:val="24"/>
-          <w:szCs w:val="24"/>
-          <w:rtl w:val="0"/>
-        </w:rPr>
-        <w:t xml:space="preserve">First Name</w:t>
-      </w:r>
-    </w:p>
-    <w:p>
-      <w:pPr>
-        <w:numPr>
-          <w:ilvl w:val="0"/>
-          <w:numId w:val="3"/>
-        </w:numPr>
-        <w:ind w:left="720" w:hanging="360"/>
-        <w:contextualSpacing w:val="1"/>
-        <w:rPr>
-          <w:rFonts w:ascii="Times New Roman" w:cs="Times New Roman" w:eastAsia="Times New Roman" w:hAnsi="Times New Roman"/>
-          <w:sz w:val="24"/>
-          <w:szCs w:val="24"/>
-          <w:u w:val="none"/>
-        </w:rPr>
-      </w:pPr>
-      <w:r>
-        <w:rPr>
-          <w:rFonts w:ascii="Times New Roman" w:cs="Times New Roman" w:eastAsia="Times New Roman" w:hAnsi="Times New Roman"/>
-          <w:sz w:val="24"/>
-          <w:szCs w:val="24"/>
-          <w:rtl w:val="0"/>
-        </w:rPr>
-        <w:t xml:space="preserve">Last Name</w:t>
-      </w:r>
-    </w:p>
-    <w:p>
-      <w:pPr>
-        <w:numPr>
-          <w:ilvl w:val="0"/>
-          <w:numId w:val="3"/>
-        </w:numPr>
-        <w:ind w:left="720" w:hanging="360"/>
-        <w:contextualSpacing w:val="1"/>
-        <w:rPr>
-          <w:rFonts w:ascii="Times New Roman" w:cs="Times New Roman" w:eastAsia="Times New Roman" w:hAnsi="Times New Roman"/>
-          <w:sz w:val="24"/>
-          <w:szCs w:val="24"/>
-          <w:u w:val="none"/>
-        </w:rPr>
-      </w:pPr>
-      <w:r>
-        <w:rPr>
-          <w:rFonts w:ascii="Times New Roman" w:cs="Times New Roman" w:eastAsia="Times New Roman" w:hAnsi="Times New Roman"/>
-          <w:sz w:val="24"/>
-          <w:szCs w:val="24"/>
-          <w:rtl w:val="0"/>
-        </w:rPr>
-        <w:t xml:space="preserve">Courses Registered</w:t>
-      </w:r>
-    </w:p>
-    <w:p>
-      <w:pPr>
-        <w:numPr>
-          <w:ilvl w:val="0"/>
-          <w:numId w:val="3"/>
-        </w:numPr>
-        <w:ind w:left="720" w:hanging="360"/>
-        <w:contextualSpacing w:val="1"/>
-        <w:rPr>
-          <w:rFonts w:ascii="Times New Roman" w:cs="Times New Roman" w:eastAsia="Times New Roman" w:hAnsi="Times New Roman"/>
-          <w:sz w:val="24"/>
-          <w:szCs w:val="24"/>
-          <w:u w:val="none"/>
-        </w:rPr>
-      </w:pPr>
-      <w:r>
-        <w:rPr>
-          <w:rFonts w:ascii="Times New Roman" w:cs="Times New Roman" w:eastAsia="Times New Roman" w:hAnsi="Times New Roman"/>
-          <w:sz w:val="24"/>
-          <w:szCs w:val="24"/>
-          <w:rtl w:val="0"/>
-        </w:rPr>
-        <w:t xml:space="preserve">Status</w:t>
-      </w:r>
-    </w:p>
-    <w:p>
-      <w:pPr>
-        <w:numPr>
-          <w:ilvl w:val="0"/>
-          <w:numId w:val="3"/>
-        </w:numPr>
-        <w:ind w:left="720" w:hanging="360"/>
-        <w:contextualSpacing w:val="1"/>
-        <w:rPr>
-          <w:rFonts w:ascii="Times New Roman" w:cs="Times New Roman" w:eastAsia="Times New Roman" w:hAnsi="Times New Roman"/>
-          <w:sz w:val="24"/>
-          <w:szCs w:val="24"/>
-          <w:u w:val="none"/>
-        </w:rPr>
-      </w:pPr>
-      <w:r>
-        <w:rPr>
-          <w:rFonts w:ascii="Times New Roman" w:cs="Times New Roman" w:eastAsia="Times New Roman" w:hAnsi="Times New Roman"/>
-          <w:sz w:val="24"/>
-          <w:szCs w:val="24"/>
-          <w:rtl w:val="0"/>
-        </w:rPr>
-        <w:t xml:space="preserve">Status Date</w:t>
-      </w:r>
-    </w:p>
-    <w:p>
-      <w:pPr>
-        <w:contextualSpacing w:val="0"/>
-        <w:rPr>
-          <w:rFonts w:ascii="Times New Roman" w:cs="Times New Roman" w:eastAsia="Times New Roman" w:hAnsi="Times New Roman"/>
-          <w:sz w:val="24"/>
-          <w:szCs w:val="24"/>
-        </w:rPr>
-      </w:pPr>
-      <w:r>
-        <w:rPr>
-          <w:rtl w:val="0"/>
-        </w:rPr>
-      </w:r>
-    </w:p>
-    <w:p>
-      <w:pPr>
-        <w:contextualSpacing w:val="0"/>
-        <w:rPr>
-          <w:rFonts w:ascii="Times New Roman" w:cs="Times New Roman" w:eastAsia="Times New Roman" w:hAnsi="Times New Roman"/>
-          <w:sz w:val="24"/>
-          <w:szCs w:val="24"/>
-        </w:rPr>
-      </w:pPr>
-      <w:r>
-        <w:rPr>
-          <w:rFonts w:ascii="Times New Roman" w:cs="Times New Roman" w:eastAsia="Times New Roman" w:hAnsi="Times New Roman"/>
-          <w:sz w:val="24"/>
-          <w:szCs w:val="24"/>
-          <w:rtl w:val="0"/>
-        </w:rPr>
-        <w:t xml:space="preserve">The system provides the following functionalities/operations:</w:t>
-      </w:r>
-    </w:p>
-    <w:p>
-      <w:pPr>
-        <w:contextualSpacing w:val="0"/>
-        <w:rPr>
-          <w:rFonts w:ascii="Times New Roman" w:cs="Times New Roman" w:eastAsia="Times New Roman" w:hAnsi="Times New Roman"/>
-          <w:sz w:val="24"/>
-          <w:szCs w:val="24"/>
-        </w:rPr>
-      </w:pPr>
-      <w:r>
-        <w:rPr>
-          <w:rtl w:val="0"/>
-        </w:rPr>
-      </w:r>
-    </w:p>
-    <w:p>
-      <w:pPr>
-        <w:contextualSpacing w:val="0"/>
-        <w:rPr>
-          <w:rFonts w:ascii="Times New Roman" w:cs="Times New Roman" w:eastAsia="Times New Roman" w:hAnsi="Times New Roman"/>
-          <w:b w:val="1"/>
-          <w:sz w:val="24"/>
-          <w:szCs w:val="24"/>
-        </w:rPr>
-      </w:pPr>
-      <w:r>
-        <w:rPr>
-          <w:rFonts w:ascii="Times New Roman" w:cs="Times New Roman" w:eastAsia="Times New Roman" w:hAnsi="Times New Roman"/>
-          <w:b w:val="1"/>
-          <w:sz w:val="24"/>
-          <w:szCs w:val="24"/>
-          <w:rtl w:val="0"/>
-        </w:rPr>
-        <w:t xml:space="preserve">1) Create Teacher Record (createTRecord) </w:t>
-      </w:r>
-    </w:p>
-    <w:p>
-      <w:pPr>
-        <w:contextualSpacing w:val="0"/>
-        <w:rPr>
-          <w:rFonts w:ascii="Times New Roman" w:cs="Times New Roman" w:eastAsia="Times New Roman" w:hAnsi="Times New Roman"/>
-          <w:sz w:val="24"/>
-          <w:szCs w:val="24"/>
-        </w:rPr>
-      </w:pPr>
-      <w:r>
-        <w:rPr>
-          <w:rFonts w:ascii="Times New Roman" w:cs="Times New Roman" w:eastAsia="Times New Roman" w:hAnsi="Times New Roman"/>
-          <w:sz w:val="24"/>
-          <w:szCs w:val="24"/>
-          <w:rtl w:val="0"/>
-        </w:rPr>
-        <w:t xml:space="preserve">This method is used to store details of a Teacher into the system and assign a unique ID to every Teacher in the system.</w:t>
-      </w:r>
-    </w:p>
-    <w:p>
-      <w:pPr>
-        <w:contextualSpacing w:val="0"/>
-        <w:rPr>
-          <w:rFonts w:ascii="Times New Roman" w:cs="Times New Roman" w:eastAsia="Times New Roman" w:hAnsi="Times New Roman"/>
-          <w:sz w:val="24"/>
-          <w:szCs w:val="24"/>
-        </w:rPr>
-      </w:pPr>
-      <w:r>
-        <w:rPr>
-          <w:rtl w:val="0"/>
-        </w:rPr>
-      </w:r>
-    </w:p>
-    <w:p>
-      <w:pPr>
-        <w:contextualSpacing w:val="0"/>
-        <w:rPr>
-          <w:rFonts w:ascii="Times New Roman" w:cs="Times New Roman" w:eastAsia="Times New Roman" w:hAnsi="Times New Roman"/>
-          <w:b w:val="1"/>
-          <w:sz w:val="24"/>
-          <w:szCs w:val="24"/>
-        </w:rPr>
-      </w:pPr>
-      <w:r>
-        <w:rPr>
-          <w:rFonts w:ascii="Times New Roman" w:cs="Times New Roman" w:eastAsia="Times New Roman" w:hAnsi="Times New Roman"/>
-          <w:b w:val="1"/>
-          <w:sz w:val="24"/>
-          <w:szCs w:val="24"/>
-          <w:rtl w:val="0"/>
-        </w:rPr>
-        <w:t xml:space="preserve">2) Create Student Record (createSRecord) </w:t>
-      </w:r>
-    </w:p>
-    <w:p>
-      <w:pPr>
-        <w:contextualSpacing w:val="0"/>
-        <w:rPr>
-          <w:rFonts w:ascii="Times New Roman" w:cs="Times New Roman" w:eastAsia="Times New Roman" w:hAnsi="Times New Roman"/>
-          <w:sz w:val="24"/>
-          <w:szCs w:val="24"/>
-        </w:rPr>
-      </w:pPr>
-      <w:r>
-        <w:rPr>
-          <w:rFonts w:ascii="Times New Roman" w:cs="Times New Roman" w:eastAsia="Times New Roman" w:hAnsi="Times New Roman"/>
-          <w:sz w:val="24"/>
-          <w:szCs w:val="24"/>
-          <w:rtl w:val="0"/>
-        </w:rPr>
-        <w:t xml:space="preserve">This method is used to store details of a Student into the system and assign a unique Student ID to every Student in the system.</w:t>
-      </w:r>
-    </w:p>
-    <w:p>
-      <w:pPr>
-        <w:contextualSpacing w:val="0"/>
-        <w:rPr>
-          <w:rFonts w:ascii="Times New Roman" w:cs="Times New Roman" w:eastAsia="Times New Roman" w:hAnsi="Times New Roman"/>
-          <w:b w:val="1"/>
-          <w:sz w:val="24"/>
-          <w:szCs w:val="24"/>
-        </w:rPr>
-      </w:pPr>
-      <w:r>
-        <w:rPr>
-          <w:rtl w:val="0"/>
-        </w:rPr>
-      </w:r>
-    </w:p>
-    <w:p>
-      <w:pPr>
-        <w:contextualSpacing w:val="0"/>
-        <w:rPr>
-          <w:rFonts w:ascii="Times New Roman" w:cs="Times New Roman" w:eastAsia="Times New Roman" w:hAnsi="Times New Roman"/>
-          <w:b w:val="1"/>
-          <w:sz w:val="24"/>
-          <w:szCs w:val="24"/>
-        </w:rPr>
-      </w:pPr>
-      <w:r>
-        <w:rPr>
-          <w:rFonts w:ascii="Times New Roman" w:cs="Times New Roman" w:eastAsia="Times New Roman" w:hAnsi="Times New Roman"/>
-          <w:b w:val="1"/>
-          <w:sz w:val="24"/>
-          <w:szCs w:val="24"/>
-          <w:rtl w:val="0"/>
-        </w:rPr>
-        <w:t xml:space="preserve">3) Get Record Count (getRecordCounts)</w:t>
-      </w:r>
-    </w:p>
-    <w:p>
-      <w:pPr>
-        <w:contextualSpacing w:val="0"/>
-        <w:rPr>
-          <w:rFonts w:ascii="Times New Roman" w:cs="Times New Roman" w:eastAsia="Times New Roman" w:hAnsi="Times New Roman"/>
-          <w:sz w:val="24"/>
-          <w:szCs w:val="24"/>
-        </w:rPr>
-      </w:pPr>
-      <w:r>
-        <w:rPr>
-          <w:rFonts w:ascii="Times New Roman" w:cs="Times New Roman" w:eastAsia="Times New Roman" w:hAnsi="Times New Roman"/>
-          <w:sz w:val="24"/>
-          <w:szCs w:val="24"/>
-          <w:rtl w:val="0"/>
-        </w:rPr>
-        <w:t xml:space="preserve">This method is used to  get the count of the records from all the three servers across the system - </w:t>
-      </w:r>
-      <w:r>
-        <w:rPr>
-          <w:rFonts w:ascii="Times New Roman" w:cs="Times New Roman" w:eastAsia="Times New Roman" w:hAnsi="Times New Roman"/>
-          <w:sz w:val="26"/>
-          <w:szCs w:val="26"/>
-          <w:rtl w:val="0"/>
-        </w:rPr>
-        <w:t xml:space="preserve">Montreal (MTL), Laval (LVL) and Dollard-des Ormeaux (DDO),</w:t>
-      </w:r>
-      <w:r>
-        <w:rPr>
-          <w:rFonts w:ascii="Times New Roman" w:cs="Times New Roman" w:eastAsia="Times New Roman" w:hAnsi="Times New Roman"/>
-          <w:sz w:val="24"/>
-          <w:szCs w:val="24"/>
-          <w:rtl w:val="0"/>
-        </w:rPr>
-        <w:t xml:space="preserve"> using UDP Sockets and return the actual data to the Client (Manager).</w:t>
-      </w:r>
-    </w:p>
-    <w:p>
-      <w:pPr>
-        <w:contextualSpacing w:val="0"/>
-        <w:rPr>
-          <w:rFonts w:ascii="Times New Roman" w:cs="Times New Roman" w:eastAsia="Times New Roman" w:hAnsi="Times New Roman"/>
-          <w:b w:val="1"/>
-          <w:sz w:val="24"/>
-          <w:szCs w:val="24"/>
-        </w:rPr>
-      </w:pPr>
-      <w:r>
-        <w:rPr>
-          <w:rtl w:val="0"/>
-        </w:rPr>
-      </w:r>
-    </w:p>
-    <w:p>
-      <w:pPr>
-        <w:contextualSpacing w:val="0"/>
-        <w:rPr>
-          <w:rFonts w:ascii="Times New Roman" w:cs="Times New Roman" w:eastAsia="Times New Roman" w:hAnsi="Times New Roman"/>
-          <w:b w:val="1"/>
-          <w:sz w:val="24"/>
-          <w:szCs w:val="24"/>
-        </w:rPr>
-      </w:pPr>
-      <w:r>
-        <w:rPr>
-          <w:rFonts w:ascii="Times New Roman" w:cs="Times New Roman" w:eastAsia="Times New Roman" w:hAnsi="Times New Roman"/>
-          <w:b w:val="1"/>
-          <w:sz w:val="24"/>
-          <w:szCs w:val="24"/>
-          <w:rtl w:val="0"/>
-        </w:rPr>
-        <w:t xml:space="preserve">4) Edit Record (editRecord) </w:t>
-      </w:r>
-    </w:p>
-    <w:p>
-      <w:pPr>
-        <w:contextualSpacing w:val="0"/>
-        <w:rPr>
-          <w:rFonts w:ascii="Times New Roman" w:cs="Times New Roman" w:eastAsia="Times New Roman" w:hAnsi="Times New Roman"/>
-          <w:sz w:val="24"/>
-          <w:szCs w:val="24"/>
-        </w:rPr>
-      </w:pPr>
-      <w:r>
-        <w:rPr>
-          <w:rFonts w:ascii="Times New Roman" w:cs="Times New Roman" w:eastAsia="Times New Roman" w:hAnsi="Times New Roman"/>
-          <w:sz w:val="24"/>
-          <w:szCs w:val="24"/>
-          <w:rtl w:val="0"/>
-        </w:rPr>
-        <w:t xml:space="preserve">This method is used to edit the existing records in the Teacher and Student record i.e. records created via methods createTRecord() and createSRecord(). Upon success or failure it returns a message to the manager and the logs are updated with this information.</w:t>
-      </w:r>
-    </w:p>
-    <w:p>
-      <w:pPr>
-        <w:contextualSpacing w:val="0"/>
-        <w:rPr>
-          <w:rFonts w:ascii="Times New Roman" w:cs="Times New Roman" w:eastAsia="Times New Roman" w:hAnsi="Times New Roman"/>
-          <w:sz w:val="24"/>
-          <w:szCs w:val="24"/>
-        </w:rPr>
-      </w:pPr>
-      <w:r>
-        <w:rPr>
-          <w:rtl w:val="0"/>
-        </w:rPr>
-      </w:r>
-    </w:p>
-    <w:p>
-      <w:pPr>
-        <w:contextualSpacing w:val="0"/>
-        <w:rPr>
-          <w:rFonts w:ascii="Times New Roman" w:cs="Times New Roman" w:eastAsia="Times New Roman" w:hAnsi="Times New Roman"/>
-          <w:sz w:val="24"/>
-          <w:szCs w:val="24"/>
-        </w:rPr>
-      </w:pPr>
-      <w:r>
-        <w:rPr>
-          <w:rFonts w:ascii="Times New Roman" w:cs="Times New Roman" w:eastAsia="Times New Roman" w:hAnsi="Times New Roman"/>
-          <w:sz w:val="24"/>
-          <w:szCs w:val="24"/>
-          <w:rtl w:val="0"/>
-        </w:rPr>
-        <w:t xml:space="preserve">The fields that should be allowed to change are</w:t>
       </w:r>
     </w:p>
     <w:p>
@@ -1820,17 +2080,16 @@
           <w:rFonts w:ascii="Times New Roman" w:cs="Times New Roman" w:eastAsia="Times New Roman" w:hAnsi="Times New Roman"/>
           <w:sz w:val="24"/>
           <w:szCs w:val="24"/>
-          <w:u w:val="none"/>
-        </w:rPr>
-      </w:pPr>
-      <w:r>
-        <w:rPr>
-          <w:rFonts w:ascii="Times New Roman" w:cs="Times New Roman" w:eastAsia="Times New Roman" w:hAnsi="Times New Roman"/>
-          <w:sz w:val="24"/>
-          <w:szCs w:val="24"/>
-          <w:rtl w:val="0"/>
-        </w:rPr>
-        <w:t xml:space="preserve">Teacher Record -  address, phone and location </w:t>
+        </w:rPr>
+      </w:pPr>
+      <w:r>
+        <w:rPr>
+          <w:rFonts w:ascii="Times New Roman" w:cs="Times New Roman" w:eastAsia="Times New Roman" w:hAnsi="Times New Roman"/>
+          <w:sz w:val="24"/>
+          <w:szCs w:val="24"/>
+          <w:rtl w:val="0"/>
+        </w:rPr>
+        <w:t xml:space="preserve">First Name</w:t>
       </w:r>
     </w:p>
     <w:p>
@@ -1845,7 +2104,434 @@
           <w:rFonts w:ascii="Times New Roman" w:cs="Times New Roman" w:eastAsia="Times New Roman" w:hAnsi="Times New Roman"/>
           <w:sz w:val="24"/>
           <w:szCs w:val="24"/>
-          <w:u w:val="none"/>
+        </w:rPr>
+      </w:pPr>
+      <w:r>
+        <w:rPr>
+          <w:rFonts w:ascii="Times New Roman" w:cs="Times New Roman" w:eastAsia="Times New Roman" w:hAnsi="Times New Roman"/>
+          <w:sz w:val="24"/>
+          <w:szCs w:val="24"/>
+          <w:rtl w:val="0"/>
+        </w:rPr>
+        <w:t xml:space="preserve">Last Name</w:t>
+      </w:r>
+    </w:p>
+    <w:p>
+      <w:pPr>
+        <w:numPr>
+          <w:ilvl w:val="0"/>
+          <w:numId w:val="4"/>
+        </w:numPr>
+        <w:ind w:left="720" w:hanging="360"/>
+        <w:contextualSpacing w:val="1"/>
+        <w:rPr>
+          <w:rFonts w:ascii="Times New Roman" w:cs="Times New Roman" w:eastAsia="Times New Roman" w:hAnsi="Times New Roman"/>
+          <w:sz w:val="24"/>
+          <w:szCs w:val="24"/>
+        </w:rPr>
+      </w:pPr>
+      <w:r>
+        <w:rPr>
+          <w:rFonts w:ascii="Times New Roman" w:cs="Times New Roman" w:eastAsia="Times New Roman" w:hAnsi="Times New Roman"/>
+          <w:sz w:val="24"/>
+          <w:szCs w:val="24"/>
+          <w:rtl w:val="0"/>
+        </w:rPr>
+        <w:t xml:space="preserve">Courses Registered</w:t>
+      </w:r>
+    </w:p>
+    <w:p>
+      <w:pPr>
+        <w:numPr>
+          <w:ilvl w:val="0"/>
+          <w:numId w:val="4"/>
+        </w:numPr>
+        <w:ind w:left="720" w:hanging="360"/>
+        <w:contextualSpacing w:val="1"/>
+        <w:rPr>
+          <w:rFonts w:ascii="Times New Roman" w:cs="Times New Roman" w:eastAsia="Times New Roman" w:hAnsi="Times New Roman"/>
+          <w:sz w:val="24"/>
+          <w:szCs w:val="24"/>
+        </w:rPr>
+      </w:pPr>
+      <w:r>
+        <w:rPr>
+          <w:rFonts w:ascii="Times New Roman" w:cs="Times New Roman" w:eastAsia="Times New Roman" w:hAnsi="Times New Roman"/>
+          <w:sz w:val="24"/>
+          <w:szCs w:val="24"/>
+          <w:rtl w:val="0"/>
+        </w:rPr>
+        <w:t xml:space="preserve">Status</w:t>
+      </w:r>
+    </w:p>
+    <w:p>
+      <w:pPr>
+        <w:numPr>
+          <w:ilvl w:val="0"/>
+          <w:numId w:val="4"/>
+        </w:numPr>
+        <w:ind w:left="720" w:hanging="360"/>
+        <w:contextualSpacing w:val="1"/>
+        <w:rPr>
+          <w:rFonts w:ascii="Times New Roman" w:cs="Times New Roman" w:eastAsia="Times New Roman" w:hAnsi="Times New Roman"/>
+          <w:sz w:val="24"/>
+          <w:szCs w:val="24"/>
+        </w:rPr>
+      </w:pPr>
+      <w:r>
+        <w:rPr>
+          <w:rFonts w:ascii="Times New Roman" w:cs="Times New Roman" w:eastAsia="Times New Roman" w:hAnsi="Times New Roman"/>
+          <w:sz w:val="24"/>
+          <w:szCs w:val="24"/>
+          <w:rtl w:val="0"/>
+        </w:rPr>
+        <w:t xml:space="preserve">Status Date</w:t>
+      </w:r>
+    </w:p>
+    <w:p>
+      <w:pPr>
+        <w:contextualSpacing w:val="0"/>
+        <w:rPr>
+          <w:rFonts w:ascii="Times New Roman" w:cs="Times New Roman" w:eastAsia="Times New Roman" w:hAnsi="Times New Roman"/>
+          <w:sz w:val="24"/>
+          <w:szCs w:val="24"/>
+        </w:rPr>
+      </w:pPr>
+      <w:r>
+        <w:rPr>
+          <w:rtl w:val="0"/>
+        </w:rPr>
+      </w:r>
+    </w:p>
+    <w:p>
+      <w:pPr>
+        <w:contextualSpacing w:val="0"/>
+        <w:rPr>
+          <w:rFonts w:ascii="Times New Roman" w:cs="Times New Roman" w:eastAsia="Times New Roman" w:hAnsi="Times New Roman"/>
+          <w:sz w:val="24"/>
+          <w:szCs w:val="24"/>
+        </w:rPr>
+      </w:pPr>
+      <w:r>
+        <w:rPr>
+          <w:rFonts w:ascii="Times New Roman" w:cs="Times New Roman" w:eastAsia="Times New Roman" w:hAnsi="Times New Roman"/>
+          <w:sz w:val="24"/>
+          <w:szCs w:val="24"/>
+          <w:rtl w:val="0"/>
+        </w:rPr>
+        <w:t xml:space="preserve">The system provides the following functionalities/operations:</w:t>
+      </w:r>
+    </w:p>
+    <w:p>
+      <w:pPr>
+        <w:contextualSpacing w:val="0"/>
+        <w:rPr>
+          <w:rFonts w:ascii="Times New Roman" w:cs="Times New Roman" w:eastAsia="Times New Roman" w:hAnsi="Times New Roman"/>
+          <w:sz w:val="24"/>
+          <w:szCs w:val="24"/>
+        </w:rPr>
+      </w:pPr>
+      <w:r>
+        <w:rPr>
+          <w:rtl w:val="0"/>
+        </w:rPr>
+      </w:r>
+    </w:p>
+    <w:p>
+      <w:pPr>
+        <w:contextualSpacing w:val="0"/>
+        <w:rPr>
+          <w:rFonts w:ascii="Times New Roman" w:cs="Times New Roman" w:eastAsia="Times New Roman" w:hAnsi="Times New Roman"/>
+          <w:b w:val="1"/>
+          <w:sz w:val="24"/>
+          <w:szCs w:val="24"/>
+        </w:rPr>
+      </w:pPr>
+      <w:r>
+        <w:rPr>
+          <w:rFonts w:ascii="Times New Roman" w:cs="Times New Roman" w:eastAsia="Times New Roman" w:hAnsi="Times New Roman"/>
+          <w:b w:val="1"/>
+          <w:sz w:val="24"/>
+          <w:szCs w:val="24"/>
+          <w:rtl w:val="0"/>
+        </w:rPr>
+        <w:t xml:space="preserve">1) Create Teacher Record (createTRecord) </w:t>
+      </w:r>
+    </w:p>
+    <w:p>
+      <w:pPr>
+        <w:contextualSpacing w:val="0"/>
+        <w:rPr>
+          <w:rFonts w:ascii="Times New Roman" w:cs="Times New Roman" w:eastAsia="Times New Roman" w:hAnsi="Times New Roman"/>
+          <w:sz w:val="24"/>
+          <w:szCs w:val="24"/>
+        </w:rPr>
+      </w:pPr>
+      <w:r>
+        <w:rPr>
+          <w:rFonts w:ascii="Times New Roman" w:cs="Times New Roman" w:eastAsia="Times New Roman" w:hAnsi="Times New Roman"/>
+          <w:sz w:val="24"/>
+          <w:szCs w:val="24"/>
+          <w:rtl w:val="0"/>
+        </w:rPr>
+        <w:t xml:space="preserve">This method is used to store details of a Teacher into the system and assign a unique ID to every Teacher in the system.</w:t>
+      </w:r>
+    </w:p>
+    <w:p>
+      <w:pPr>
+        <w:contextualSpacing w:val="0"/>
+        <w:rPr>
+          <w:rFonts w:ascii="Times New Roman" w:cs="Times New Roman" w:eastAsia="Times New Roman" w:hAnsi="Times New Roman"/>
+          <w:sz w:val="24"/>
+          <w:szCs w:val="24"/>
+        </w:rPr>
+      </w:pPr>
+      <w:r>
+        <w:rPr>
+          <w:rtl w:val="0"/>
+        </w:rPr>
+      </w:r>
+    </w:p>
+    <w:p>
+      <w:pPr>
+        <w:contextualSpacing w:val="0"/>
+        <w:rPr>
+          <w:rFonts w:ascii="Times New Roman" w:cs="Times New Roman" w:eastAsia="Times New Roman" w:hAnsi="Times New Roman"/>
+          <w:b w:val="1"/>
+          <w:sz w:val="24"/>
+          <w:szCs w:val="24"/>
+        </w:rPr>
+      </w:pPr>
+      <w:r>
+        <w:rPr>
+          <w:rFonts w:ascii="Times New Roman" w:cs="Times New Roman" w:eastAsia="Times New Roman" w:hAnsi="Times New Roman"/>
+          <w:b w:val="1"/>
+          <w:sz w:val="24"/>
+          <w:szCs w:val="24"/>
+          <w:rtl w:val="0"/>
+        </w:rPr>
+        <w:t xml:space="preserve">2) Create Student Record (createSRecord) </w:t>
+      </w:r>
+    </w:p>
+    <w:p>
+      <w:pPr>
+        <w:contextualSpacing w:val="0"/>
+        <w:rPr>
+          <w:rFonts w:ascii="Times New Roman" w:cs="Times New Roman" w:eastAsia="Times New Roman" w:hAnsi="Times New Roman"/>
+          <w:sz w:val="24"/>
+          <w:szCs w:val="24"/>
+        </w:rPr>
+      </w:pPr>
+      <w:r>
+        <w:rPr>
+          <w:rFonts w:ascii="Times New Roman" w:cs="Times New Roman" w:eastAsia="Times New Roman" w:hAnsi="Times New Roman"/>
+          <w:sz w:val="24"/>
+          <w:szCs w:val="24"/>
+          <w:rtl w:val="0"/>
+        </w:rPr>
+        <w:t xml:space="preserve">This method is used to store details of a Student into the system and assign a unique Student ID to every Student in the system.</w:t>
+      </w:r>
+    </w:p>
+    <w:p>
+      <w:pPr>
+        <w:contextualSpacing w:val="0"/>
+        <w:rPr>
+          <w:rFonts w:ascii="Times New Roman" w:cs="Times New Roman" w:eastAsia="Times New Roman" w:hAnsi="Times New Roman"/>
+          <w:b w:val="1"/>
+          <w:sz w:val="24"/>
+          <w:szCs w:val="24"/>
+        </w:rPr>
+      </w:pPr>
+      <w:r>
+        <w:rPr>
+          <w:rtl w:val="0"/>
+        </w:rPr>
+      </w:r>
+    </w:p>
+    <w:p>
+      <w:pPr>
+        <w:contextualSpacing w:val="0"/>
+        <w:rPr>
+          <w:rFonts w:ascii="Times New Roman" w:cs="Times New Roman" w:eastAsia="Times New Roman" w:hAnsi="Times New Roman"/>
+          <w:b w:val="1"/>
+          <w:sz w:val="24"/>
+          <w:szCs w:val="24"/>
+        </w:rPr>
+      </w:pPr>
+      <w:r>
+        <w:rPr>
+          <w:rFonts w:ascii="Times New Roman" w:cs="Times New Roman" w:eastAsia="Times New Roman" w:hAnsi="Times New Roman"/>
+          <w:b w:val="1"/>
+          <w:sz w:val="24"/>
+          <w:szCs w:val="24"/>
+          <w:rtl w:val="0"/>
+        </w:rPr>
+        <w:t xml:space="preserve">3) Get Record Count (getRecordCounts)</w:t>
+      </w:r>
+    </w:p>
+    <w:p>
+      <w:pPr>
+        <w:contextualSpacing w:val="0"/>
+        <w:rPr>
+          <w:rFonts w:ascii="Times New Roman" w:cs="Times New Roman" w:eastAsia="Times New Roman" w:hAnsi="Times New Roman"/>
+          <w:sz w:val="24"/>
+          <w:szCs w:val="24"/>
+        </w:rPr>
+      </w:pPr>
+      <w:r>
+        <w:rPr>
+          <w:rFonts w:ascii="Times New Roman" w:cs="Times New Roman" w:eastAsia="Times New Roman" w:hAnsi="Times New Roman"/>
+          <w:sz w:val="24"/>
+          <w:szCs w:val="24"/>
+          <w:rtl w:val="0"/>
+        </w:rPr>
+        <w:t xml:space="preserve">This method is used to  get the count of the records from all the three servers across the system - </w:t>
+      </w:r>
+      <w:r>
+        <w:rPr>
+          <w:rFonts w:ascii="Times New Roman" w:cs="Times New Roman" w:eastAsia="Times New Roman" w:hAnsi="Times New Roman"/>
+          <w:sz w:val="26"/>
+          <w:szCs w:val="26"/>
+          <w:rtl w:val="0"/>
+        </w:rPr>
+        <w:t xml:space="preserve">Montreal (MTL), Laval (LVL) and Dollard-des Ormeaux (DDO),</w:t>
+      </w:r>
+      <w:r>
+        <w:rPr>
+          <w:rFonts w:ascii="Times New Roman" w:cs="Times New Roman" w:eastAsia="Times New Roman" w:hAnsi="Times New Roman"/>
+          <w:sz w:val="24"/>
+          <w:szCs w:val="24"/>
+          <w:rtl w:val="0"/>
+        </w:rPr>
+        <w:t xml:space="preserve"> using UDP Sockets and return the actual data to the Client (Manager).</w:t>
+      </w:r>
+    </w:p>
+    <w:p>
+      <w:pPr>
+        <w:contextualSpacing w:val="0"/>
+        <w:rPr>
+          <w:rFonts w:ascii="Times New Roman" w:cs="Times New Roman" w:eastAsia="Times New Roman" w:hAnsi="Times New Roman"/>
+          <w:b w:val="1"/>
+          <w:sz w:val="24"/>
+          <w:szCs w:val="24"/>
+        </w:rPr>
+      </w:pPr>
+      <w:r>
+        <w:rPr>
+          <w:rtl w:val="0"/>
+        </w:rPr>
+      </w:r>
+    </w:p>
+    <w:p>
+      <w:pPr>
+        <w:contextualSpacing w:val="0"/>
+        <w:rPr>
+          <w:rFonts w:ascii="Times New Roman" w:cs="Times New Roman" w:eastAsia="Times New Roman" w:hAnsi="Times New Roman"/>
+          <w:b w:val="1"/>
+          <w:sz w:val="24"/>
+          <w:szCs w:val="24"/>
+        </w:rPr>
+      </w:pPr>
+      <w:r>
+        <w:rPr>
+          <w:rFonts w:ascii="Times New Roman" w:cs="Times New Roman" w:eastAsia="Times New Roman" w:hAnsi="Times New Roman"/>
+          <w:b w:val="1"/>
+          <w:sz w:val="24"/>
+          <w:szCs w:val="24"/>
+          <w:rtl w:val="0"/>
+        </w:rPr>
+        <w:t xml:space="preserve">4) Edit Record (editRecord) </w:t>
+      </w:r>
+    </w:p>
+    <w:p>
+      <w:pPr>
+        <w:contextualSpacing w:val="0"/>
+        <w:rPr>
+          <w:rFonts w:ascii="Times New Roman" w:cs="Times New Roman" w:eastAsia="Times New Roman" w:hAnsi="Times New Roman"/>
+          <w:sz w:val="24"/>
+          <w:szCs w:val="24"/>
+        </w:rPr>
+      </w:pPr>
+      <w:r>
+        <w:rPr>
+          <w:rFonts w:ascii="Times New Roman" w:cs="Times New Roman" w:eastAsia="Times New Roman" w:hAnsi="Times New Roman"/>
+          <w:sz w:val="24"/>
+          <w:szCs w:val="24"/>
+          <w:rtl w:val="0"/>
+        </w:rPr>
+        <w:t xml:space="preserve">This method is used to edit the existing records in the Teacher and Student record i.e. records created via methods createTRecord() and createSRecord(). Upon success or failure it returns a message to the manager and the logs are updated with this information.</w:t>
+      </w:r>
+    </w:p>
+    <w:p>
+      <w:pPr>
+        <w:contextualSpacing w:val="0"/>
+        <w:rPr>
+          <w:rFonts w:ascii="Times New Roman" w:cs="Times New Roman" w:eastAsia="Times New Roman" w:hAnsi="Times New Roman"/>
+          <w:sz w:val="24"/>
+          <w:szCs w:val="24"/>
+        </w:rPr>
+      </w:pPr>
+      <w:r>
+        <w:rPr>
+          <w:rtl w:val="0"/>
+        </w:rPr>
+      </w:r>
+    </w:p>
+    <w:p>
+      <w:pPr>
+        <w:contextualSpacing w:val="0"/>
+        <w:rPr>
+          <w:rFonts w:ascii="Times New Roman" w:cs="Times New Roman" w:eastAsia="Times New Roman" w:hAnsi="Times New Roman"/>
+          <w:sz w:val="24"/>
+          <w:szCs w:val="24"/>
+        </w:rPr>
+      </w:pPr>
+      <w:r>
+        <w:rPr>
+          <w:rFonts w:ascii="Times New Roman" w:cs="Times New Roman" w:eastAsia="Times New Roman" w:hAnsi="Times New Roman"/>
+          <w:sz w:val="24"/>
+          <w:szCs w:val="24"/>
+          <w:rtl w:val="0"/>
+        </w:rPr>
+        <w:t xml:space="preserve">The fields that should be allowed to change are</w:t>
+      </w:r>
+    </w:p>
+    <w:p>
+      <w:pPr>
+        <w:numPr>
+          <w:ilvl w:val="0"/>
+          <w:numId w:val="5"/>
+        </w:numPr>
+        <w:ind w:left="720" w:hanging="360"/>
+        <w:contextualSpacing w:val="1"/>
+        <w:rPr>
+          <w:rFonts w:ascii="Times New Roman" w:cs="Times New Roman" w:eastAsia="Times New Roman" w:hAnsi="Times New Roman"/>
+          <w:sz w:val="24"/>
+          <w:szCs w:val="24"/>
+        </w:rPr>
+      </w:pPr>
+      <w:r>
+        <w:rPr>
+          <w:rFonts w:ascii="Times New Roman" w:cs="Times New Roman" w:eastAsia="Times New Roman" w:hAnsi="Times New Roman"/>
+          <w:sz w:val="24"/>
+          <w:szCs w:val="24"/>
+          <w:rtl w:val="0"/>
+        </w:rPr>
+        <w:t xml:space="preserve">Teacher Record -  address, phone and location </w:t>
+      </w:r>
+    </w:p>
+    <w:p>
+      <w:pPr>
+        <w:numPr>
+          <w:ilvl w:val="0"/>
+          <w:numId w:val="5"/>
+        </w:numPr>
+        <w:ind w:left="720" w:hanging="360"/>
+        <w:contextualSpacing w:val="1"/>
+        <w:rPr>
+          <w:rFonts w:ascii="Times New Roman" w:cs="Times New Roman" w:eastAsia="Times New Roman" w:hAnsi="Times New Roman"/>
+          <w:sz w:val="24"/>
+          <w:szCs w:val="24"/>
         </w:rPr>
       </w:pPr>
       <w:r>
@@ -1860,67 +2546,29 @@
     </w:p>
     <w:p>
       <w:pPr>
-        <w:contextualSpacing w:val="0"/>
-        <w:rPr>
-          <w:rFonts w:ascii="Times New Roman" w:cs="Times New Roman" w:eastAsia="Times New Roman" w:hAnsi="Times New Roman"/>
-          <w:sz w:val="24"/>
-          <w:szCs w:val="24"/>
-        </w:rPr>
-      </w:pPr>
-      <w:r>
-        <w:rPr>
-          <w:rFonts w:ascii="Times New Roman" w:cs="Times New Roman" w:eastAsia="Times New Roman" w:hAnsi="Times New Roman"/>
-          <w:sz w:val="24"/>
-          <w:szCs w:val="24"/>
+        <w:pStyle w:val="Heading1"/>
+        <w:contextualSpacing w:val="0"/>
+        <w:rPr>
+          <w:rFonts w:ascii="Times New Roman" w:cs="Times New Roman" w:eastAsia="Times New Roman" w:hAnsi="Times New Roman"/>
+          <w:b w:val="1"/>
+        </w:rPr>
+      </w:pPr>
+      <w:bookmarkStart w:colFirst="0" w:colLast="0" w:name="_ylsr7nqp5u32" w:id="1"/>
+      <w:bookmarkEnd w:id="1"/>
+      <w:r>
+        <w:rPr>
+          <w:rFonts w:ascii="Times New Roman" w:cs="Times New Roman" w:eastAsia="Times New Roman" w:hAnsi="Times New Roman"/>
           <w:rtl w:val="0"/>
         </w:rPr>
         <w:t xml:space="preserve"> </w:t>
       </w:r>
-    </w:p>
-    <w:p>
-      <w:pPr>
-        <w:contextualSpacing w:val="0"/>
+      <w:r>
         <w:rPr>
           <w:rFonts w:ascii="Times New Roman" w:cs="Times New Roman" w:eastAsia="Times New Roman" w:hAnsi="Times New Roman"/>
           <w:b w:val="1"/>
-          <w:sz w:val="28"/>
-          <w:szCs w:val="28"/>
-        </w:rPr>
-      </w:pPr>
-      <w:r>
-        <w:rPr>
-          <w:rFonts w:ascii="Times New Roman" w:cs="Times New Roman" w:eastAsia="Times New Roman" w:hAnsi="Times New Roman"/>
-          <w:sz w:val="28"/>
-          <w:szCs w:val="28"/>
-          <w:rtl w:val="0"/>
-        </w:rPr>
-        <w:t xml:space="preserve"> </w:t>
-      </w:r>
-      <w:r>
-        <w:rPr>
-          <w:rFonts w:ascii="Times New Roman" w:cs="Times New Roman" w:eastAsia="Times New Roman" w:hAnsi="Times New Roman"/>
-          <w:b w:val="1"/>
-          <w:sz w:val="28"/>
-          <w:szCs w:val="28"/>
           <w:rtl w:val="0"/>
         </w:rPr>
         <w:t xml:space="preserve">B. Description:</w:t>
-      </w:r>
-    </w:p>
-    <w:p>
-      <w:pPr>
-        <w:contextualSpacing w:val="0"/>
-        <w:rPr>
-          <w:rFonts w:ascii="Times New Roman" w:cs="Times New Roman" w:eastAsia="Times New Roman" w:hAnsi="Times New Roman"/>
-          <w:b w:val="1"/>
-          <w:sz w:val="28"/>
-          <w:szCs w:val="28"/>
-        </w:rPr>
-      </w:pPr>
-      <w:r>
-        <w:rPr>
-          <w:rtl w:val="0"/>
-        </w:rPr>
       </w:r>
     </w:p>
     <w:p>
@@ -2013,8 +2661,8 @@
           <w:szCs w:val="24"/>
         </w:rPr>
       </w:pPr>
-      <w:bookmarkStart w:colFirst="0" w:colLast="0" w:name="_a0apwjgiekf" w:id="0"/>
-      <w:bookmarkEnd w:id="0"/>
+      <w:bookmarkStart w:colFirst="0" w:colLast="0" w:name="_a0apwjgiekf" w:id="2"/>
+      <w:bookmarkEnd w:id="2"/>
       <w:r>
         <w:rPr>
           <w:rFonts w:ascii="Times New Roman" w:cs="Times New Roman" w:eastAsia="Times New Roman" w:hAnsi="Times New Roman"/>
@@ -2040,8 +2688,8 @@
           <w:szCs w:val="24"/>
         </w:rPr>
       </w:pPr>
-      <w:bookmarkStart w:colFirst="0" w:colLast="0" w:name="_23sy2siejvyo" w:id="1"/>
-      <w:bookmarkEnd w:id="1"/>
+      <w:bookmarkStart w:colFirst="0" w:colLast="0" w:name="_23sy2siejvyo" w:id="3"/>
+      <w:bookmarkEnd w:id="3"/>
       <w:r>
         <w:rPr>
           <w:rFonts w:ascii="Times New Roman" w:cs="Times New Roman" w:eastAsia="Times New Roman" w:hAnsi="Times New Roman"/>
@@ -2057,7 +2705,9 @@
       <w:pPr>
         <w:spacing w:line="240" w:lineRule="auto"/>
         <w:contextualSpacing w:val="0"/>
-        <w:rPr/>
+        <w:rPr>
+          <w:rFonts w:ascii="Times New Roman" w:cs="Times New Roman" w:eastAsia="Times New Roman" w:hAnsi="Times New Roman"/>
+        </w:rPr>
       </w:pPr>
       <w:r>
         <w:rPr>
@@ -2198,16 +2848,16 @@
           <wp:inline distB="114300" distT="114300" distL="114300" distR="114300">
             <wp:extent cx="4881563" cy="2777171"/>
             <wp:effectExtent b="0" l="0" r="0" t="0"/>
-            <wp:docPr id="2" name="image5.png"/>
+            <wp:docPr id="2" name="image7.png"/>
             <a:graphic>
               <a:graphicData uri="http://schemas.openxmlformats.org/drawingml/2006/picture">
                 <pic:pic>
                   <pic:nvPicPr>
-                    <pic:cNvPr id="0" name="image5.png"/>
+                    <pic:cNvPr id="0" name="image7.png"/>
                     <pic:cNvPicPr preferRelativeResize="0"/>
                   </pic:nvPicPr>
                   <pic:blipFill>
-                    <a:blip r:embed="rId7"/>
+                    <a:blip r:embed="rId8"/>
                     <a:srcRect b="0" l="0" r="0" t="0"/>
                     <a:stretch>
                       <a:fillRect/>
@@ -2250,20 +2900,17 @@
     </w:p>
     <w:p>
       <w:pPr>
-        <w:contextualSpacing w:val="0"/>
-        <w:rPr>
-          <w:rFonts w:ascii="Times New Roman" w:cs="Times New Roman" w:eastAsia="Times New Roman" w:hAnsi="Times New Roman"/>
-          <w:b w:val="1"/>
-          <w:sz w:val="28"/>
-          <w:szCs w:val="28"/>
-        </w:rPr>
-      </w:pPr>
-      <w:r>
-        <w:rPr>
-          <w:rFonts w:ascii="Times New Roman" w:cs="Times New Roman" w:eastAsia="Times New Roman" w:hAnsi="Times New Roman"/>
-          <w:b w:val="1"/>
-          <w:sz w:val="28"/>
-          <w:szCs w:val="28"/>
+        <w:pStyle w:val="Heading1"/>
+        <w:contextualSpacing w:val="0"/>
+        <w:rPr>
+          <w:rFonts w:ascii="Times New Roman" w:cs="Times New Roman" w:eastAsia="Times New Roman" w:hAnsi="Times New Roman"/>
+        </w:rPr>
+      </w:pPr>
+      <w:bookmarkStart w:colFirst="0" w:colLast="0" w:name="_wkab23f2y4a4" w:id="4"/>
+      <w:bookmarkEnd w:id="4"/>
+      <w:r>
+        <w:rPr>
+          <w:rFonts w:ascii="Times New Roman" w:cs="Times New Roman" w:eastAsia="Times New Roman" w:hAnsi="Times New Roman"/>
           <w:rtl w:val="0"/>
         </w:rPr>
         <w:t xml:space="preserve">C. Architecture:</w:t>
@@ -2301,7 +2948,7 @@
           <w:szCs w:val="24"/>
           <w:rtl w:val="0"/>
         </w:rPr>
-        <w:t xml:space="preserve">In DCMS, we have a Managers for each of the different locations who would be acting as the Clients in the System. The Manager (Montreal / Laval / Dollard-Des-Ormeaux) have access to all the functionalities in the system. A Manager can add a Teacher Record and based on the information provided by the manager the createTRecord() method is called and the data is stored in an Hashmap as per the requirement and  simultaneously  all the events and actions are captured in the Log File as well. </w:t>
+        <w:t xml:space="preserve">In DCMS, we have Managers for each of the different locations who would be acting as the Clients in the System. The Manager (Montreal / Laval / Dollard-Des-Ormeaux) have access to all the functionalities in the system. A Manager can add a Teacher Record and based on the information provided by the manager the createTRecord() method is called and the data is stored in an Hashmap as per the requirement and  simultaneously  all the events and actions are captured in the Log File as well. </w:t>
       </w:r>
     </w:p>
     <w:p>
@@ -3094,7 +3741,7 @@
                           <pic:cNvPicPr preferRelativeResize="0"/>
                         </pic:nvPicPr>
                         <pic:blipFill>
-                          <a:blip r:embed="rId8">
+                          <a:blip r:embed="rId9">
                             <a:alphaModFix/>
                           </a:blip>
                           <a:stretch>
@@ -3412,16 +4059,16 @@
               <wp:inline distB="114300" distT="114300" distL="114300" distR="114300">
                 <wp:extent cx="4676775" cy="3260088"/>
                 <wp:effectExtent b="0" l="0" r="0" t="0"/>
-                <wp:docPr id="1" name="image4.png"/>
+                <wp:docPr id="1" name="image6.png"/>
                 <a:graphic>
                   <a:graphicData uri="http://schemas.openxmlformats.org/drawingml/2006/picture">
                     <pic:pic>
                       <pic:nvPicPr>
-                        <pic:cNvPr id="0" name="image4.png"/>
+                        <pic:cNvPr id="0" name="image6.png"/>
                         <pic:cNvPicPr preferRelativeResize="0"/>
                       </pic:nvPicPr>
                       <pic:blipFill>
-                        <a:blip r:embed="rId9"/>
+                        <a:blip r:embed="rId10"/>
                         <a:srcRect/>
                         <a:stretch>
                           <a:fillRect/>
@@ -3580,10 +4227,87 @@
       </w:pPr>
       <w:r>
         <w:rPr>
+          <w:rtl w:val="0"/>
+        </w:rPr>
+      </w:r>
+    </w:p>
+    <w:p>
+      <w:pPr>
+        <w:contextualSpacing w:val="0"/>
+        <w:rPr>
           <w:rFonts w:ascii="Times New Roman" w:cs="Times New Roman" w:eastAsia="Times New Roman" w:hAnsi="Times New Roman"/>
           <w:b w:val="1"/>
           <w:sz w:val="28"/>
           <w:szCs w:val="28"/>
+        </w:rPr>
+      </w:pPr>
+      <w:r>
+        <w:rPr>
+          <w:rtl w:val="0"/>
+        </w:rPr>
+      </w:r>
+    </w:p>
+    <w:p>
+      <w:pPr>
+        <w:contextualSpacing w:val="0"/>
+        <w:rPr>
+          <w:rFonts w:ascii="Times New Roman" w:cs="Times New Roman" w:eastAsia="Times New Roman" w:hAnsi="Times New Roman"/>
+          <w:b w:val="1"/>
+          <w:sz w:val="28"/>
+          <w:szCs w:val="28"/>
+        </w:rPr>
+      </w:pPr>
+      <w:r>
+        <w:rPr>
+          <w:rtl w:val="0"/>
+        </w:rPr>
+      </w:r>
+    </w:p>
+    <w:p>
+      <w:pPr>
+        <w:contextualSpacing w:val="0"/>
+        <w:rPr>
+          <w:rFonts w:ascii="Times New Roman" w:cs="Times New Roman" w:eastAsia="Times New Roman" w:hAnsi="Times New Roman"/>
+          <w:b w:val="1"/>
+          <w:sz w:val="28"/>
+          <w:szCs w:val="28"/>
+        </w:rPr>
+      </w:pPr>
+      <w:r>
+        <w:rPr>
+          <w:rtl w:val="0"/>
+        </w:rPr>
+      </w:r>
+    </w:p>
+    <w:p>
+      <w:pPr>
+        <w:contextualSpacing w:val="0"/>
+        <w:rPr>
+          <w:rFonts w:ascii="Times New Roman" w:cs="Times New Roman" w:eastAsia="Times New Roman" w:hAnsi="Times New Roman"/>
+          <w:b w:val="1"/>
+          <w:sz w:val="28"/>
+          <w:szCs w:val="28"/>
+        </w:rPr>
+      </w:pPr>
+      <w:r>
+        <w:rPr>
+          <w:rtl w:val="0"/>
+        </w:rPr>
+      </w:r>
+    </w:p>
+    <w:p>
+      <w:pPr>
+        <w:pStyle w:val="Heading1"/>
+        <w:contextualSpacing w:val="0"/>
+        <w:rPr>
+          <w:rFonts w:ascii="Times New Roman" w:cs="Times New Roman" w:eastAsia="Times New Roman" w:hAnsi="Times New Roman"/>
+        </w:rPr>
+      </w:pPr>
+      <w:bookmarkStart w:colFirst="0" w:colLast="0" w:name="_2hkj15hvrklc" w:id="5"/>
+      <w:bookmarkEnd w:id="5"/>
+      <w:r>
+        <w:rPr>
+          <w:rFonts w:ascii="Times New Roman" w:cs="Times New Roman" w:eastAsia="Times New Roman" w:hAnsi="Times New Roman"/>
           <w:rtl w:val="0"/>
         </w:rPr>
         <w:t xml:space="preserve">D. Test Scenarios:</w:t>
@@ -5491,201 +6215,26 @@
       </w:pPr>
       <w:r>
         <w:rPr>
-          <w:rFonts w:ascii="Times New Roman" w:cs="Times New Roman" w:eastAsia="Times New Roman" w:hAnsi="Times New Roman"/>
-          <w:b w:val="1"/>
-          <w:sz w:val="30"/>
-          <w:szCs w:val="30"/>
-          <w:rtl w:val="0"/>
-        </w:rPr>
-        <w:t xml:space="preserve">Challenges Faced :</w:t>
-      </w:r>
-    </w:p>
-    <w:p>
-      <w:pPr>
-        <w:contextualSpacing w:val="0"/>
-        <w:rPr>
-          <w:rFonts w:ascii="Times New Roman" w:cs="Times New Roman" w:eastAsia="Times New Roman" w:hAnsi="Times New Roman"/>
-          <w:b w:val="1"/>
-          <w:sz w:val="30"/>
-          <w:szCs w:val="30"/>
-        </w:rPr>
-      </w:pPr>
-      <w:r>
-        <w:rPr>
-          <w:rtl w:val="0"/>
-        </w:rPr>
-      </w:r>
-    </w:p>
-    <w:p>
-      <w:pPr>
-        <w:contextualSpacing w:val="0"/>
-        <w:rPr>
-          <w:rFonts w:ascii="Times New Roman" w:cs="Times New Roman" w:eastAsia="Times New Roman" w:hAnsi="Times New Roman"/>
-          <w:sz w:val="30"/>
-          <w:szCs w:val="30"/>
-        </w:rPr>
-      </w:pPr>
-      <w:r>
-        <w:rPr>
-          <w:rFonts w:ascii="Times New Roman" w:cs="Times New Roman" w:eastAsia="Times New Roman" w:hAnsi="Times New Roman"/>
-          <w:sz w:val="30"/>
-          <w:szCs w:val="30"/>
-          <w:rtl w:val="0"/>
-        </w:rPr>
-        <w:t xml:space="preserve">UDP Connection establishment :</w:t>
-      </w:r>
-    </w:p>
-    <w:p>
-      <w:pPr>
-        <w:contextualSpacing w:val="0"/>
-        <w:rPr>
-          <w:rFonts w:ascii="Times New Roman" w:cs="Times New Roman" w:eastAsia="Times New Roman" w:hAnsi="Times New Roman"/>
-          <w:sz w:val="30"/>
-          <w:szCs w:val="30"/>
-        </w:rPr>
-      </w:pPr>
-      <w:r>
-        <w:rPr>
-          <w:rtl w:val="0"/>
-        </w:rPr>
-      </w:r>
-    </w:p>
-    <w:p>
-      <w:pPr>
-        <w:contextualSpacing w:val="0"/>
-        <w:rPr>
-          <w:rFonts w:ascii="Times New Roman" w:cs="Times New Roman" w:eastAsia="Times New Roman" w:hAnsi="Times New Roman"/>
-          <w:b w:val="1"/>
-          <w:sz w:val="30"/>
-          <w:szCs w:val="30"/>
-        </w:rPr>
-      </w:pPr>
-      <w:r>
-        <w:rPr>
-          <w:rtl w:val="0"/>
-        </w:rPr>
-      </w:r>
-    </w:p>
-    <w:p>
-      <w:pPr>
-        <w:contextualSpacing w:val="0"/>
-        <w:rPr>
-          <w:rFonts w:ascii="Times New Roman" w:cs="Times New Roman" w:eastAsia="Times New Roman" w:hAnsi="Times New Roman"/>
-          <w:b w:val="1"/>
-          <w:sz w:val="30"/>
-          <w:szCs w:val="30"/>
-        </w:rPr>
-      </w:pPr>
-      <w:r>
-        <w:rPr>
-          <w:rtl w:val="0"/>
-        </w:rPr>
-      </w:r>
-    </w:p>
-    <w:p>
-      <w:pPr>
-        <w:contextualSpacing w:val="0"/>
-        <w:rPr>
-          <w:rFonts w:ascii="Times New Roman" w:cs="Times New Roman" w:eastAsia="Times New Roman" w:hAnsi="Times New Roman"/>
-          <w:b w:val="1"/>
-          <w:sz w:val="30"/>
-          <w:szCs w:val="30"/>
-        </w:rPr>
-      </w:pPr>
-      <w:r>
-        <w:rPr>
-          <w:rFonts w:ascii="Times New Roman" w:cs="Times New Roman" w:eastAsia="Times New Roman" w:hAnsi="Times New Roman"/>
-          <w:b w:val="1"/>
-          <w:sz w:val="30"/>
-          <w:szCs w:val="30"/>
-          <w:rtl w:val="0"/>
-        </w:rPr>
-        <w:t xml:space="preserve"> UML diagrams : </w:t>
-      </w:r>
-    </w:p>
-    <w:p>
-      <w:pPr>
-        <w:contextualSpacing w:val="0"/>
-        <w:rPr>
-          <w:rFonts w:ascii="Times New Roman" w:cs="Times New Roman" w:eastAsia="Times New Roman" w:hAnsi="Times New Roman"/>
-          <w:b w:val="1"/>
-          <w:sz w:val="30"/>
-          <w:szCs w:val="30"/>
-        </w:rPr>
-      </w:pPr>
-      <w:r>
-        <w:rPr>
-          <w:rtl w:val="0"/>
-        </w:rPr>
-      </w:r>
-    </w:p>
-    <w:p>
-      <w:pPr>
-        <w:contextualSpacing w:val="0"/>
-        <w:rPr>
-          <w:rFonts w:ascii="Times New Roman" w:cs="Times New Roman" w:eastAsia="Times New Roman" w:hAnsi="Times New Roman"/>
-          <w:b w:val="1"/>
-          <w:sz w:val="30"/>
-          <w:szCs w:val="30"/>
-        </w:rPr>
-      </w:pPr>
-      <w:r>
-        <w:rPr>
-          <w:rtl w:val="0"/>
-        </w:rPr>
-      </w:r>
-    </w:p>
-    <w:p>
-      <w:pPr>
-        <w:contextualSpacing w:val="0"/>
-        <w:rPr>
-          <w:rFonts w:ascii="Times New Roman" w:cs="Times New Roman" w:eastAsia="Times New Roman" w:hAnsi="Times New Roman"/>
-          <w:b w:val="1"/>
-          <w:sz w:val="30"/>
-          <w:szCs w:val="30"/>
-        </w:rPr>
-      </w:pPr>
-      <w:r>
-        <w:rPr>
-          <w:rtl w:val="0"/>
-        </w:rPr>
-      </w:r>
-    </w:p>
-    <w:p>
-      <w:pPr>
-        <w:contextualSpacing w:val="0"/>
-        <w:rPr>
-          <w:rFonts w:ascii="Times New Roman" w:cs="Times New Roman" w:eastAsia="Times New Roman" w:hAnsi="Times New Roman"/>
-          <w:b w:val="1"/>
-          <w:sz w:val="30"/>
-          <w:szCs w:val="30"/>
-        </w:rPr>
-      </w:pPr>
-      <w:r>
-        <w:rPr>
-          <w:rtl w:val="0"/>
-        </w:rPr>
-      </w:r>
-    </w:p>
-    <w:p>
-      <w:pPr>
-        <w:contextualSpacing w:val="0"/>
-        <w:rPr>
-          <w:rFonts w:ascii="Times New Roman" w:cs="Times New Roman" w:eastAsia="Times New Roman" w:hAnsi="Times New Roman"/>
-          <w:b w:val="1"/>
-          <w:sz w:val="30"/>
-          <w:szCs w:val="30"/>
-        </w:rPr>
-      </w:pPr>
-      <w:r>
-        <w:rPr>
-          <w:rFonts w:ascii="Times New Roman" w:cs="Times New Roman" w:eastAsia="Times New Roman" w:hAnsi="Times New Roman"/>
-          <w:b w:val="1"/>
-          <w:sz w:val="30"/>
-          <w:szCs w:val="30"/>
-          <w:rtl w:val="0"/>
-        </w:rPr>
-        <w:t xml:space="preserve">References :</w:t>
+          <w:rtl w:val="0"/>
+        </w:rPr>
+      </w:r>
+    </w:p>
+    <w:p>
+      <w:pPr>
+        <w:pStyle w:val="Heading1"/>
+        <w:contextualSpacing w:val="0"/>
+        <w:rPr>
+          <w:rFonts w:ascii="Times New Roman" w:cs="Times New Roman" w:eastAsia="Times New Roman" w:hAnsi="Times New Roman"/>
+        </w:rPr>
+      </w:pPr>
+      <w:bookmarkStart w:colFirst="0" w:colLast="0" w:name="_jrebq7p1biv6" w:id="6"/>
+      <w:bookmarkEnd w:id="6"/>
+      <w:r>
+        <w:rPr>
+          <w:rFonts w:ascii="Times New Roman" w:cs="Times New Roman" w:eastAsia="Times New Roman" w:hAnsi="Times New Roman"/>
+          <w:rtl w:val="0"/>
+        </w:rPr>
+        <w:t xml:space="preserve">E. Challenges Faced :</w:t>
       </w:r>
     </w:p>
     <w:p>
@@ -5714,13 +6263,485 @@
         <w:contextualSpacing w:val="1"/>
         <w:rPr>
           <w:rFonts w:ascii="Times New Roman" w:cs="Times New Roman" w:eastAsia="Times New Roman" w:hAnsi="Times New Roman"/>
+          <w:sz w:val="24"/>
+          <w:szCs w:val="24"/>
+          <w:u w:val="none"/>
+        </w:rPr>
+      </w:pPr>
+      <w:r>
+        <w:rPr>
+          <w:rFonts w:ascii="Times New Roman" w:cs="Times New Roman" w:eastAsia="Times New Roman" w:hAnsi="Times New Roman"/>
+          <w:b w:val="1"/>
+          <w:sz w:val="24"/>
+          <w:szCs w:val="24"/>
+          <w:rtl w:val="0"/>
+        </w:rPr>
+        <w:t xml:space="preserve">Client-Server RMI architecture implementation: </w:t>
+      </w:r>
+      <w:r>
+        <w:rPr>
+          <w:rFonts w:ascii="Times New Roman" w:cs="Times New Roman" w:eastAsia="Times New Roman" w:hAnsi="Times New Roman"/>
+          <w:sz w:val="24"/>
+          <w:szCs w:val="24"/>
+          <w:rtl w:val="0"/>
+        </w:rPr>
+        <w:t xml:space="preserve">Understanding RMI and implementing the basic architecture with all the methods was also time-consuming.</w:t>
+      </w:r>
+    </w:p>
+    <w:p>
+      <w:pPr>
+        <w:contextualSpacing w:val="0"/>
+        <w:rPr>
+          <w:rFonts w:ascii="Times New Roman" w:cs="Times New Roman" w:eastAsia="Times New Roman" w:hAnsi="Times New Roman"/>
+          <w:sz w:val="24"/>
+          <w:szCs w:val="24"/>
+        </w:rPr>
+      </w:pPr>
+      <w:r>
+        <w:rPr>
+          <w:rtl w:val="0"/>
+        </w:rPr>
+      </w:r>
+    </w:p>
+    <w:p>
+      <w:pPr>
+        <w:numPr>
+          <w:ilvl w:val="0"/>
+          <w:numId w:val="2"/>
+        </w:numPr>
+        <w:ind w:left="720" w:hanging="360"/>
+        <w:contextualSpacing w:val="1"/>
+        <w:rPr>
+          <w:rFonts w:ascii="Times New Roman" w:cs="Times New Roman" w:eastAsia="Times New Roman" w:hAnsi="Times New Roman"/>
+          <w:sz w:val="24"/>
+          <w:szCs w:val="24"/>
+          <w:u w:val="none"/>
+        </w:rPr>
+      </w:pPr>
+      <w:r>
+        <w:rPr>
+          <w:rFonts w:ascii="Times New Roman" w:cs="Times New Roman" w:eastAsia="Times New Roman" w:hAnsi="Times New Roman"/>
+          <w:b w:val="1"/>
+          <w:sz w:val="24"/>
+          <w:szCs w:val="24"/>
+          <w:rtl w:val="0"/>
+        </w:rPr>
+        <w:t xml:space="preserve">UDP Connection establishment : </w:t>
+      </w:r>
+      <w:r>
+        <w:rPr>
+          <w:rFonts w:ascii="Times New Roman" w:cs="Times New Roman" w:eastAsia="Times New Roman" w:hAnsi="Times New Roman"/>
+          <w:sz w:val="24"/>
+          <w:szCs w:val="24"/>
+          <w:rtl w:val="0"/>
+        </w:rPr>
+        <w:t xml:space="preserve">Establishing UDP connection among the 3 servers was time-consuming and challenging.</w:t>
+      </w:r>
+    </w:p>
+    <w:p>
+      <w:pPr>
+        <w:contextualSpacing w:val="0"/>
+        <w:rPr>
+          <w:rFonts w:ascii="Times New Roman" w:cs="Times New Roman" w:eastAsia="Times New Roman" w:hAnsi="Times New Roman"/>
+          <w:sz w:val="24"/>
+          <w:szCs w:val="24"/>
+        </w:rPr>
+      </w:pPr>
+      <w:r>
+        <w:rPr>
+          <w:rtl w:val="0"/>
+        </w:rPr>
+      </w:r>
+    </w:p>
+    <w:p>
+      <w:pPr>
+        <w:numPr>
+          <w:ilvl w:val="0"/>
+          <w:numId w:val="2"/>
+        </w:numPr>
+        <w:ind w:left="720" w:hanging="360"/>
+        <w:contextualSpacing w:val="1"/>
+        <w:rPr>
+          <w:rFonts w:ascii="Times New Roman" w:cs="Times New Roman" w:eastAsia="Times New Roman" w:hAnsi="Times New Roman"/>
+          <w:sz w:val="24"/>
+          <w:szCs w:val="24"/>
+          <w:u w:val="none"/>
+        </w:rPr>
+      </w:pPr>
+      <w:r>
+        <w:rPr>
+          <w:rFonts w:ascii="Times New Roman" w:cs="Times New Roman" w:eastAsia="Times New Roman" w:hAnsi="Times New Roman"/>
+          <w:b w:val="1"/>
+          <w:sz w:val="24"/>
+          <w:szCs w:val="24"/>
+          <w:rtl w:val="0"/>
+        </w:rPr>
+        <w:t xml:space="preserve">Get Record Count Implementation : </w:t>
+      </w:r>
+      <w:r>
+        <w:rPr>
+          <w:rFonts w:ascii="Times New Roman" w:cs="Times New Roman" w:eastAsia="Times New Roman" w:hAnsi="Times New Roman"/>
+          <w:sz w:val="24"/>
+          <w:szCs w:val="24"/>
+          <w:rtl w:val="0"/>
+        </w:rPr>
+        <w:t xml:space="preserve">Getting the record count of three servers and communicating accordingly was also challenging.</w:t>
+      </w:r>
+    </w:p>
+    <w:p>
+      <w:pPr>
+        <w:contextualSpacing w:val="0"/>
+        <w:rPr>
+          <w:rFonts w:ascii="Times New Roman" w:cs="Times New Roman" w:eastAsia="Times New Roman" w:hAnsi="Times New Roman"/>
           <w:b w:val="1"/>
           <w:sz w:val="30"/>
           <w:szCs w:val="30"/>
-          <w:u w:val="none"/>
-        </w:rPr>
-      </w:pPr>
-      <w:hyperlink r:id="rId10">
+        </w:rPr>
+      </w:pPr>
+      <w:r>
+        <w:rPr>
+          <w:rtl w:val="0"/>
+        </w:rPr>
+      </w:r>
+    </w:p>
+    <w:p>
+      <w:pPr>
+        <w:pStyle w:val="Heading1"/>
+        <w:contextualSpacing w:val="0"/>
+        <w:rPr>
+          <w:rFonts w:ascii="Times New Roman" w:cs="Times New Roman" w:eastAsia="Times New Roman" w:hAnsi="Times New Roman"/>
+        </w:rPr>
+      </w:pPr>
+      <w:bookmarkStart w:colFirst="0" w:colLast="0" w:name="_wp2xa2752tuo" w:id="7"/>
+      <w:bookmarkEnd w:id="7"/>
+      <w:r>
+        <w:rPr>
+          <w:rFonts w:ascii="Times New Roman" w:cs="Times New Roman" w:eastAsia="Times New Roman" w:hAnsi="Times New Roman"/>
+          <w:rtl w:val="0"/>
+        </w:rPr>
+        <w:t xml:space="preserve">E. UML diagrams : </w:t>
+      </w:r>
+    </w:p>
+    <w:p>
+      <w:pPr>
+        <w:contextualSpacing w:val="0"/>
+        <w:rPr>
+          <w:rFonts w:ascii="Times New Roman" w:cs="Times New Roman" w:eastAsia="Times New Roman" w:hAnsi="Times New Roman"/>
+          <w:b w:val="1"/>
+          <w:sz w:val="30"/>
+          <w:szCs w:val="30"/>
+        </w:rPr>
+      </w:pPr>
+      <w:r>
+        <w:rPr>
+          <w:rFonts w:ascii="Times New Roman" w:cs="Times New Roman" w:eastAsia="Times New Roman" w:hAnsi="Times New Roman"/>
+          <w:b w:val="1"/>
+          <w:sz w:val="30"/>
+          <w:szCs w:val="30"/>
+          <w:rtl w:val="0"/>
+        </w:rPr>
+        <w:t xml:space="preserve">Use Case </w:t>
+      </w:r>
+      <w:commentRangeStart w:id="0"/>
+      <w:r>
+        <w:rPr>
+          <w:rFonts w:ascii="Times New Roman" w:cs="Times New Roman" w:eastAsia="Times New Roman" w:hAnsi="Times New Roman"/>
+          <w:b w:val="1"/>
+          <w:sz w:val="30"/>
+          <w:szCs w:val="30"/>
+          <w:rtl w:val="0"/>
+        </w:rPr>
+        <w:t xml:space="preserve">Diagram</w:t>
+      </w:r>
+      <w:commentRangeEnd w:id="0"/>
+      <w:r>
+        <w:commentReference w:id="0"/>
+      </w:r>
+      <w:r>
+        <w:rPr>
+          <w:rtl w:val="0"/>
+        </w:rPr>
+      </w:r>
+    </w:p>
+    <w:p>
+      <w:pPr>
+        <w:contextualSpacing w:val="0"/>
+        <w:rPr>
+          <w:rFonts w:ascii="Times New Roman" w:cs="Times New Roman" w:eastAsia="Times New Roman" w:hAnsi="Times New Roman"/>
+          <w:b w:val="1"/>
+          <w:sz w:val="30"/>
+          <w:szCs w:val="30"/>
+        </w:rPr>
+      </w:pPr>
+      <w:r>
+        <w:rPr>
+          <w:rtl w:val="0"/>
+        </w:rPr>
+      </w:r>
+    </w:p>
+    <w:p>
+      <w:pPr>
+        <w:contextualSpacing w:val="0"/>
+        <w:rPr>
+          <w:rFonts w:ascii="Times New Roman" w:cs="Times New Roman" w:eastAsia="Times New Roman" w:hAnsi="Times New Roman"/>
+          <w:b w:val="1"/>
+          <w:sz w:val="30"/>
+          <w:szCs w:val="30"/>
+        </w:rPr>
+      </w:pPr>
+      <w:r>
+        <w:rPr>
+          <w:rFonts w:ascii="Times New Roman" w:cs="Times New Roman" w:eastAsia="Times New Roman" w:hAnsi="Times New Roman"/>
+          <w:b w:val="1"/>
+          <w:sz w:val="30"/>
+          <w:szCs w:val="30"/>
+        </w:rPr>
+        <w:drawing>
+          <wp:inline distB="114300" distT="114300" distL="114300" distR="114300">
+            <wp:extent cx="5943600" cy="3390900"/>
+            <wp:effectExtent b="0" l="0" r="0" t="0"/>
+            <wp:docPr id="5" name="image10.png"/>
+            <a:graphic>
+              <a:graphicData uri="http://schemas.openxmlformats.org/drawingml/2006/picture">
+                <pic:pic>
+                  <pic:nvPicPr>
+                    <pic:cNvPr id="0" name="image10.png"/>
+                    <pic:cNvPicPr preferRelativeResize="0"/>
+                  </pic:nvPicPr>
+                  <pic:blipFill>
+                    <a:blip r:embed="rId11"/>
+                    <a:srcRect b="0" l="0" r="0" t="0"/>
+                    <a:stretch>
+                      <a:fillRect/>
+                    </a:stretch>
+                  </pic:blipFill>
+                  <pic:spPr>
+                    <a:xfrm>
+                      <a:off x="0" y="0"/>
+                      <a:ext cx="5943600" cy="3390900"/>
+                    </a:xfrm>
+                    <a:prstGeom prst="rect"/>
+                    <a:ln/>
+                  </pic:spPr>
+                </pic:pic>
+              </a:graphicData>
+            </a:graphic>
+          </wp:inline>
+        </w:drawing>
+      </w:r>
+      <w:r>
+        <w:rPr>
+          <w:rtl w:val="0"/>
+        </w:rPr>
+      </w:r>
+    </w:p>
+    <w:p>
+      <w:pPr>
+        <w:contextualSpacing w:val="0"/>
+        <w:rPr>
+          <w:rFonts w:ascii="Times New Roman" w:cs="Times New Roman" w:eastAsia="Times New Roman" w:hAnsi="Times New Roman"/>
+          <w:b w:val="1"/>
+          <w:sz w:val="30"/>
+          <w:szCs w:val="30"/>
+        </w:rPr>
+      </w:pPr>
+      <w:r>
+        <w:rPr>
+          <w:rtl w:val="0"/>
+        </w:rPr>
+      </w:r>
+    </w:p>
+    <w:p>
+      <w:pPr>
+        <w:contextualSpacing w:val="0"/>
+        <w:rPr>
+          <w:rFonts w:ascii="Times New Roman" w:cs="Times New Roman" w:eastAsia="Times New Roman" w:hAnsi="Times New Roman"/>
+          <w:b w:val="1"/>
+          <w:sz w:val="30"/>
+          <w:szCs w:val="30"/>
+        </w:rPr>
+      </w:pPr>
+      <w:r>
+        <w:rPr>
+          <w:rtl w:val="0"/>
+        </w:rPr>
+      </w:r>
+    </w:p>
+    <w:p>
+      <w:pPr>
+        <w:contextualSpacing w:val="0"/>
+        <w:rPr>
+          <w:rFonts w:ascii="Times New Roman" w:cs="Times New Roman" w:eastAsia="Times New Roman" w:hAnsi="Times New Roman"/>
+          <w:b w:val="1"/>
+          <w:sz w:val="30"/>
+          <w:szCs w:val="30"/>
+        </w:rPr>
+      </w:pPr>
+      <w:r>
+        <w:rPr>
+          <w:rFonts w:ascii="Times New Roman" w:cs="Times New Roman" w:eastAsia="Times New Roman" w:hAnsi="Times New Roman"/>
+          <w:b w:val="1"/>
+          <w:sz w:val="30"/>
+          <w:szCs w:val="30"/>
+          <w:rtl w:val="0"/>
+        </w:rPr>
+        <w:t xml:space="preserve">Class Diagram </w:t>
+      </w:r>
+    </w:p>
+    <w:p>
+      <w:pPr>
+        <w:contextualSpacing w:val="0"/>
+        <w:rPr>
+          <w:rFonts w:ascii="Times New Roman" w:cs="Times New Roman" w:eastAsia="Times New Roman" w:hAnsi="Times New Roman"/>
+          <w:b w:val="1"/>
+          <w:sz w:val="30"/>
+          <w:szCs w:val="30"/>
+        </w:rPr>
+      </w:pPr>
+      <w:r>
+        <w:rPr>
+          <w:rtl w:val="0"/>
+        </w:rPr>
+      </w:r>
+    </w:p>
+    <w:p>
+      <w:pPr>
+        <w:contextualSpacing w:val="0"/>
+        <w:rPr>
+          <w:rFonts w:ascii="Times New Roman" w:cs="Times New Roman" w:eastAsia="Times New Roman" w:hAnsi="Times New Roman"/>
+          <w:b w:val="1"/>
+          <w:sz w:val="30"/>
+          <w:szCs w:val="30"/>
+        </w:rPr>
+      </w:pPr>
+      <w:r>
+        <w:rPr>
+          <w:rFonts w:ascii="Times New Roman" w:cs="Times New Roman" w:eastAsia="Times New Roman" w:hAnsi="Times New Roman"/>
+          <w:b w:val="1"/>
+          <w:sz w:val="30"/>
+          <w:szCs w:val="30"/>
+        </w:rPr>
+        <w:drawing>
+          <wp:inline distB="114300" distT="114300" distL="114300" distR="114300">
+            <wp:extent cx="6291263" cy="6829425"/>
+            <wp:effectExtent b="0" l="0" r="0" t="0"/>
+            <wp:docPr id="4" name="image9.png"/>
+            <a:graphic>
+              <a:graphicData uri="http://schemas.openxmlformats.org/drawingml/2006/picture">
+                <pic:pic>
+                  <pic:nvPicPr>
+                    <pic:cNvPr id="0" name="image9.png"/>
+                    <pic:cNvPicPr preferRelativeResize="0"/>
+                  </pic:nvPicPr>
+                  <pic:blipFill>
+                    <a:blip r:embed="rId12"/>
+                    <a:srcRect b="0" l="0" r="0" t="0"/>
+                    <a:stretch>
+                      <a:fillRect/>
+                    </a:stretch>
+                  </pic:blipFill>
+                  <pic:spPr>
+                    <a:xfrm>
+                      <a:off x="0" y="0"/>
+                      <a:ext cx="6291263" cy="6829425"/>
+                    </a:xfrm>
+                    <a:prstGeom prst="rect"/>
+                    <a:ln/>
+                  </pic:spPr>
+                </pic:pic>
+              </a:graphicData>
+            </a:graphic>
+          </wp:inline>
+        </w:drawing>
+      </w:r>
+      <w:r>
+        <w:rPr>
+          <w:rtl w:val="0"/>
+        </w:rPr>
+      </w:r>
+    </w:p>
+    <w:p>
+      <w:pPr>
+        <w:contextualSpacing w:val="0"/>
+        <w:rPr>
+          <w:rFonts w:ascii="Times New Roman" w:cs="Times New Roman" w:eastAsia="Times New Roman" w:hAnsi="Times New Roman"/>
+          <w:b w:val="1"/>
+          <w:sz w:val="30"/>
+          <w:szCs w:val="30"/>
+        </w:rPr>
+      </w:pPr>
+      <w:r>
+        <w:rPr>
+          <w:rtl w:val="0"/>
+        </w:rPr>
+      </w:r>
+    </w:p>
+    <w:p>
+      <w:pPr>
+        <w:contextualSpacing w:val="0"/>
+        <w:rPr>
+          <w:rFonts w:ascii="Times New Roman" w:cs="Times New Roman" w:eastAsia="Times New Roman" w:hAnsi="Times New Roman"/>
+          <w:b w:val="1"/>
+          <w:sz w:val="30"/>
+          <w:szCs w:val="30"/>
+        </w:rPr>
+      </w:pPr>
+      <w:r>
+        <w:rPr>
+          <w:rtl w:val="0"/>
+        </w:rPr>
+      </w:r>
+    </w:p>
+    <w:p>
+      <w:pPr>
+        <w:pStyle w:val="Heading1"/>
+        <w:contextualSpacing w:val="0"/>
+        <w:rPr>
+          <w:rFonts w:ascii="Times New Roman" w:cs="Times New Roman" w:eastAsia="Times New Roman" w:hAnsi="Times New Roman"/>
+        </w:rPr>
+      </w:pPr>
+      <w:bookmarkStart w:colFirst="0" w:colLast="0" w:name="_sezriqoum9go" w:id="8"/>
+      <w:bookmarkEnd w:id="8"/>
+      <w:r>
+        <w:rPr>
+          <w:rFonts w:ascii="Times New Roman" w:cs="Times New Roman" w:eastAsia="Times New Roman" w:hAnsi="Times New Roman"/>
+          <w:rtl w:val="0"/>
+        </w:rPr>
+        <w:t xml:space="preserve">F. References :</w:t>
+      </w:r>
+    </w:p>
+    <w:p>
+      <w:pPr>
+        <w:contextualSpacing w:val="0"/>
+        <w:rPr>
+          <w:rFonts w:ascii="Times New Roman" w:cs="Times New Roman" w:eastAsia="Times New Roman" w:hAnsi="Times New Roman"/>
+          <w:b w:val="1"/>
+          <w:sz w:val="30"/>
+          <w:szCs w:val="30"/>
+        </w:rPr>
+      </w:pPr>
+      <w:r>
+        <w:rPr>
+          <w:rtl w:val="0"/>
+        </w:rPr>
+      </w:r>
+    </w:p>
+    <w:p>
+      <w:pPr>
+        <w:numPr>
+          <w:ilvl w:val="0"/>
+          <w:numId w:val="3"/>
+        </w:numPr>
+        <w:ind w:left="720" w:hanging="360"/>
+        <w:contextualSpacing w:val="1"/>
+        <w:rPr>
+          <w:rFonts w:ascii="Times New Roman" w:cs="Times New Roman" w:eastAsia="Times New Roman" w:hAnsi="Times New Roman"/>
+          <w:b w:val="1"/>
+          <w:sz w:val="30"/>
+          <w:szCs w:val="30"/>
+        </w:rPr>
+      </w:pPr>
+      <w:hyperlink r:id="rId13">
         <w:r>
           <w:rPr>
             <w:rFonts w:ascii="Times New Roman" w:cs="Times New Roman" w:eastAsia="Times New Roman" w:hAnsi="Times New Roman"/>
@@ -5744,7 +6765,7 @@
       <w:pPr>
         <w:numPr>
           <w:ilvl w:val="0"/>
-          <w:numId w:val="2"/>
+          <w:numId w:val="3"/>
         </w:numPr>
         <w:ind w:left="720" w:hanging="360"/>
         <w:contextualSpacing w:val="1"/>
@@ -5753,10 +6774,9 @@
           <w:b w:val="1"/>
           <w:sz w:val="30"/>
           <w:szCs w:val="30"/>
-          <w:u w:val="none"/>
-        </w:rPr>
-      </w:pPr>
-      <w:hyperlink r:id="rId11">
+        </w:rPr>
+      </w:pPr>
+      <w:hyperlink r:id="rId14">
         <w:r>
           <w:rPr>
             <w:rFonts w:ascii="Times New Roman" w:cs="Times New Roman" w:eastAsia="Times New Roman" w:hAnsi="Times New Roman"/>
@@ -5778,7 +6798,12 @@
     </w:p>
     <w:p>
       <w:pPr>
-        <w:contextualSpacing w:val="0"/>
+        <w:numPr>
+          <w:ilvl w:val="0"/>
+          <w:numId w:val="3"/>
+        </w:numPr>
+        <w:ind w:left="720" w:hanging="360"/>
+        <w:contextualSpacing w:val="1"/>
         <w:rPr>
           <w:rFonts w:ascii="Times New Roman" w:cs="Times New Roman" w:eastAsia="Times New Roman" w:hAnsi="Times New Roman"/>
           <w:b w:val="1"/>
@@ -5786,6 +6811,280 @@
           <w:szCs w:val="30"/>
         </w:rPr>
       </w:pPr>
+      <w:hyperlink r:id="rId15">
+        <w:r>
+          <w:rPr>
+            <w:rFonts w:ascii="Times New Roman" w:cs="Times New Roman" w:eastAsia="Times New Roman" w:hAnsi="Times New Roman"/>
+            <w:b w:val="1"/>
+            <w:color w:val="1155cc"/>
+            <w:sz w:val="30"/>
+            <w:szCs w:val="30"/>
+            <w:u w:val="single"/>
+            <w:rtl w:val="0"/>
+          </w:rPr>
+          <w:t xml:space="preserve">https://docs.oracle.com/javase/tutorial/rmi/server.html</w:t>
+        </w:r>
+      </w:hyperlink>
+      <w:r>
+        <w:rPr>
+          <w:rtl w:val="0"/>
+        </w:rPr>
+      </w:r>
+    </w:p>
+    <w:p>
+      <w:pPr>
+        <w:numPr>
+          <w:ilvl w:val="0"/>
+          <w:numId w:val="3"/>
+        </w:numPr>
+        <w:ind w:left="720" w:hanging="360"/>
+        <w:contextualSpacing w:val="1"/>
+        <w:rPr>
+          <w:rFonts w:ascii="Times New Roman" w:cs="Times New Roman" w:eastAsia="Times New Roman" w:hAnsi="Times New Roman"/>
+          <w:b w:val="1"/>
+          <w:sz w:val="30"/>
+          <w:szCs w:val="30"/>
+        </w:rPr>
+      </w:pPr>
+      <w:hyperlink r:id="rId16">
+        <w:r>
+          <w:rPr>
+            <w:rFonts w:ascii="Times New Roman" w:cs="Times New Roman" w:eastAsia="Times New Roman" w:hAnsi="Times New Roman"/>
+            <w:b w:val="1"/>
+            <w:color w:val="1155cc"/>
+            <w:sz w:val="30"/>
+            <w:szCs w:val="30"/>
+            <w:u w:val="single"/>
+            <w:rtl w:val="0"/>
+          </w:rPr>
+          <w:t xml:space="preserve">https://docs.oracle.com/javase/tutorial/rmi/</w:t>
+        </w:r>
+      </w:hyperlink>
+      <w:r>
+        <w:rPr>
+          <w:rtl w:val="0"/>
+        </w:rPr>
+      </w:r>
+    </w:p>
+    <w:p>
+      <w:pPr>
+        <w:numPr>
+          <w:ilvl w:val="0"/>
+          <w:numId w:val="3"/>
+        </w:numPr>
+        <w:ind w:left="720" w:hanging="360"/>
+        <w:contextualSpacing w:val="1"/>
+        <w:rPr>
+          <w:rFonts w:ascii="Times New Roman" w:cs="Times New Roman" w:eastAsia="Times New Roman" w:hAnsi="Times New Roman"/>
+          <w:b w:val="1"/>
+          <w:sz w:val="30"/>
+          <w:szCs w:val="30"/>
+        </w:rPr>
+      </w:pPr>
+      <w:hyperlink r:id="rId17">
+        <w:r>
+          <w:rPr>
+            <w:rFonts w:ascii="Times New Roman" w:cs="Times New Roman" w:eastAsia="Times New Roman" w:hAnsi="Times New Roman"/>
+            <w:b w:val="1"/>
+            <w:color w:val="1155cc"/>
+            <w:sz w:val="30"/>
+            <w:szCs w:val="30"/>
+            <w:u w:val="single"/>
+            <w:rtl w:val="0"/>
+          </w:rPr>
+          <w:t xml:space="preserve">https://www.javatpoint.com/RMI</w:t>
+        </w:r>
+      </w:hyperlink>
+      <w:r>
+        <w:rPr>
+          <w:rtl w:val="0"/>
+        </w:rPr>
+      </w:r>
+    </w:p>
+    <w:p>
+      <w:pPr>
+        <w:numPr>
+          <w:ilvl w:val="0"/>
+          <w:numId w:val="3"/>
+        </w:numPr>
+        <w:ind w:left="720" w:hanging="360"/>
+        <w:contextualSpacing w:val="1"/>
+        <w:rPr>
+          <w:rFonts w:ascii="Times New Roman" w:cs="Times New Roman" w:eastAsia="Times New Roman" w:hAnsi="Times New Roman"/>
+          <w:b w:val="1"/>
+          <w:sz w:val="30"/>
+          <w:szCs w:val="30"/>
+        </w:rPr>
+      </w:pPr>
+      <w:hyperlink r:id="rId18">
+        <w:r>
+          <w:rPr>
+            <w:rFonts w:ascii="Times New Roman" w:cs="Times New Roman" w:eastAsia="Times New Roman" w:hAnsi="Times New Roman"/>
+            <w:b w:val="1"/>
+            <w:color w:val="1155cc"/>
+            <w:sz w:val="30"/>
+            <w:szCs w:val="30"/>
+            <w:u w:val="single"/>
+            <w:rtl w:val="0"/>
+          </w:rPr>
+          <w:t xml:space="preserve">http://www.baeldung.com/udp-in-java</w:t>
+        </w:r>
+      </w:hyperlink>
+      <w:r>
+        <w:rPr>
+          <w:rtl w:val="0"/>
+        </w:rPr>
+      </w:r>
+    </w:p>
+    <w:p>
+      <w:pPr>
+        <w:numPr>
+          <w:ilvl w:val="0"/>
+          <w:numId w:val="3"/>
+        </w:numPr>
+        <w:ind w:left="720" w:hanging="360"/>
+        <w:contextualSpacing w:val="1"/>
+        <w:rPr>
+          <w:rFonts w:ascii="Times New Roman" w:cs="Times New Roman" w:eastAsia="Times New Roman" w:hAnsi="Times New Roman"/>
+          <w:b w:val="1"/>
+          <w:sz w:val="30"/>
+          <w:szCs w:val="30"/>
+        </w:rPr>
+      </w:pPr>
+      <w:hyperlink r:id="rId19">
+        <w:r>
+          <w:rPr>
+            <w:rFonts w:ascii="Times New Roman" w:cs="Times New Roman" w:eastAsia="Times New Roman" w:hAnsi="Times New Roman"/>
+            <w:b w:val="1"/>
+            <w:color w:val="1155cc"/>
+            <w:sz w:val="30"/>
+            <w:szCs w:val="30"/>
+            <w:u w:val="single"/>
+            <w:rtl w:val="0"/>
+          </w:rPr>
+          <w:t xml:space="preserve">https://systembash.com/a-simple-java-udp-server-and-udp-client/</w:t>
+        </w:r>
+      </w:hyperlink>
+      <w:r>
+        <w:rPr>
+          <w:rtl w:val="0"/>
+        </w:rPr>
+      </w:r>
+    </w:p>
+    <w:p>
+      <w:pPr>
+        <w:numPr>
+          <w:ilvl w:val="0"/>
+          <w:numId w:val="3"/>
+        </w:numPr>
+        <w:ind w:left="720" w:hanging="360"/>
+        <w:contextualSpacing w:val="1"/>
+        <w:rPr>
+          <w:rFonts w:ascii="Times New Roman" w:cs="Times New Roman" w:eastAsia="Times New Roman" w:hAnsi="Times New Roman"/>
+          <w:b w:val="1"/>
+          <w:sz w:val="30"/>
+          <w:szCs w:val="30"/>
+        </w:rPr>
+      </w:pPr>
+      <w:hyperlink r:id="rId20">
+        <w:r>
+          <w:rPr>
+            <w:rFonts w:ascii="Times New Roman" w:cs="Times New Roman" w:eastAsia="Times New Roman" w:hAnsi="Times New Roman"/>
+            <w:b w:val="1"/>
+            <w:color w:val="1155cc"/>
+            <w:sz w:val="30"/>
+            <w:szCs w:val="30"/>
+            <w:u w:val="single"/>
+            <w:rtl w:val="0"/>
+          </w:rPr>
+          <w:t xml:space="preserve">https://www.loggly.com/ultimate-guide/java-logging-basics/</w:t>
+        </w:r>
+      </w:hyperlink>
+      <w:r>
+        <w:rPr>
+          <w:rtl w:val="0"/>
+        </w:rPr>
+      </w:r>
+    </w:p>
+    <w:p>
+      <w:pPr>
+        <w:numPr>
+          <w:ilvl w:val="0"/>
+          <w:numId w:val="3"/>
+        </w:numPr>
+        <w:ind w:left="720" w:hanging="360"/>
+        <w:contextualSpacing w:val="1"/>
+        <w:rPr>
+          <w:rFonts w:ascii="Times New Roman" w:cs="Times New Roman" w:eastAsia="Times New Roman" w:hAnsi="Times New Roman"/>
+          <w:b w:val="1"/>
+          <w:sz w:val="30"/>
+          <w:szCs w:val="30"/>
+        </w:rPr>
+      </w:pPr>
+      <w:hyperlink r:id="rId21">
+        <w:r>
+          <w:rPr>
+            <w:rFonts w:ascii="Times New Roman" w:cs="Times New Roman" w:eastAsia="Times New Roman" w:hAnsi="Times New Roman"/>
+            <w:b w:val="1"/>
+            <w:color w:val="1155cc"/>
+            <w:sz w:val="30"/>
+            <w:szCs w:val="30"/>
+            <w:u w:val="single"/>
+            <w:rtl w:val="0"/>
+          </w:rPr>
+          <w:t xml:space="preserve">http://www.objectaid.com/</w:t>
+        </w:r>
+      </w:hyperlink>
+      <w:r>
+        <w:rPr>
+          <w:rtl w:val="0"/>
+        </w:rPr>
+      </w:r>
+    </w:p>
+    <w:p>
+      <w:pPr>
+        <w:numPr>
+          <w:ilvl w:val="0"/>
+          <w:numId w:val="3"/>
+        </w:numPr>
+        <w:ind w:left="720" w:hanging="360"/>
+        <w:rPr>
+          <w:rFonts w:ascii="Times New Roman" w:cs="Times New Roman" w:eastAsia="Times New Roman" w:hAnsi="Times New Roman"/>
+          <w:b w:val="1"/>
+          <w:sz w:val="30"/>
+          <w:szCs w:val="30"/>
+        </w:rPr>
+      </w:pPr>
+      <w:hyperlink r:id="rId22">
+        <w:r>
+          <w:rPr>
+            <w:rFonts w:ascii="Times New Roman" w:cs="Times New Roman" w:eastAsia="Times New Roman" w:hAnsi="Times New Roman"/>
+            <w:b w:val="1"/>
+            <w:color w:val="1155cc"/>
+            <w:sz w:val="30"/>
+            <w:szCs w:val="30"/>
+            <w:u w:val="single"/>
+            <w:rtl w:val="0"/>
+          </w:rPr>
+          <w:t xml:space="preserve">https://creately.com</w:t>
+        </w:r>
+      </w:hyperlink>
+      <w:r>
+        <w:rPr>
+          <w:rtl w:val="0"/>
+        </w:rPr>
+      </w:r>
+    </w:p>
+    <w:p>
+      <w:pPr>
+        <w:contextualSpacing w:val="0"/>
+        <w:rPr>
+          <w:rFonts w:ascii="Times New Roman" w:cs="Times New Roman" w:eastAsia="Times New Roman" w:hAnsi="Times New Roman"/>
+          <w:b w:val="1"/>
+          <w:sz w:val="30"/>
+          <w:szCs w:val="30"/>
+        </w:rPr>
+      </w:pPr>
       <w:r>
         <w:rPr>
           <w:rtl w:val="0"/>
@@ -5793,13 +7092,69 @@
       </w:r>
     </w:p>
     <w:sectPr>
-      <w:footerReference r:id="rId12" w:type="default"/>
+      <w:footerReference r:id="rId23" w:type="default"/>
       <w:pgSz w:h="15840" w:w="12240"/>
       <w:pgMar w:bottom="1440" w:top="1440" w:left="1440" w:right="1440" w:header="0"/>
       <w:pgNumType w:start="1"/>
     </w:sectPr>
   </w:body>
 </w:document>
+</file>
+
+<file path=word/comments.xml><?xml version="1.0" encoding="utf-8"?>
+<w:comments xmlns:mc="http://schemas.openxmlformats.org/markup-compatibility/2006" xmlns:o="urn:schemas-microsoft-com:office:office" xmlns:r="http://schemas.openxmlformats.org/officeDocument/2006/relationships" xmlns:m="http://schemas.openxmlformats.org/officeDocument/2006/math" xmlns:v="urn:schemas-microsoft-com:vml" xmlns:wp="http://schemas.openxmlformats.org/drawingml/2006/wordprocessingDrawing" xmlns:w10="urn:schemas-microsoft-com:office:word" xmlns:w="http://schemas.openxmlformats.org/wordprocessingml/2006/main" xmlns:wne="http://schemas.microsoft.com/office/word/2006/wordml" xmlns:sl="http://schemas.openxmlformats.org/schemaLibrary/2006/main" xmlns:a="http://schemas.openxmlformats.org/drawingml/2006/main" xmlns:pic="http://schemas.openxmlformats.org/drawingml/2006/picture" xmlns:c="http://schemas.openxmlformats.org/drawingml/2006/chart" xmlns:lc="http://schemas.openxmlformats.org/drawingml/2006/lockedCanvas" xmlns:dgm="http://schemas.openxmlformats.org/drawingml/2006/diagram" xmlns:wps="http://schemas.microsoft.com/office/word/2010/wordprocessingShape" xmlns:wpg="http://schemas.microsoft.com/office/word/2010/wordprocessingGroup" xmlns:w14="http://schemas.microsoft.com/office/word/2010/wordml" xmlns:w15="http://schemas.microsoft.com/office/word/2012/wordml">
+  <w:comment w:author="Vigneswar M" w:id="0" w:date="2018-06-02T01:48:18Z">
+    <w:p>
+      <w:pPr>
+        <w:keepNext w:val="0"/>
+        <w:keepLines w:val="0"/>
+        <w:widowControl w:val="0"/>
+        <w:pBdr>
+          <w:top w:space="0" w:sz="0" w:val="nil"/>
+          <w:left w:space="0" w:sz="0" w:val="nil"/>
+          <w:bottom w:space="0" w:sz="0" w:val="nil"/>
+          <w:right w:space="0" w:sz="0" w:val="nil"/>
+          <w:between w:space="0" w:sz="0" w:val="nil"/>
+        </w:pBdr>
+        <w:shd w:fill="auto" w:val="clear"/>
+        <w:spacing w:after="0" w:before="0" w:line="240" w:lineRule="auto"/>
+        <w:ind w:left="0" w:right="0" w:firstLine="0"/>
+        <w:contextualSpacing w:val="0"/>
+        <w:jc w:val="left"/>
+        <w:rPr>
+          <w:rFonts w:ascii="Arial" w:cs="Arial" w:eastAsia="Arial" w:hAnsi="Arial"/>
+          <w:b w:val="0"/>
+          <w:i w:val="0"/>
+          <w:smallCaps w:val="0"/>
+          <w:strike w:val="0"/>
+          <w:color w:val="000000"/>
+          <w:sz w:val="22"/>
+          <w:szCs w:val="22"/>
+          <w:u w:val="none"/>
+          <w:shd w:fill="auto" w:val="clear"/>
+          <w:vertAlign w:val="baseline"/>
+        </w:rPr>
+      </w:pPr>
+      <w:r>
+        <w:rPr>
+          <w:rFonts w:ascii="Arial" w:cs="Arial" w:eastAsia="Arial" w:hAnsi="Arial"/>
+          <w:b w:val="0"/>
+          <w:i w:val="0"/>
+          <w:smallCaps w:val="0"/>
+          <w:strike w:val="0"/>
+          <w:color w:val="000000"/>
+          <w:sz w:val="22"/>
+          <w:szCs w:val="22"/>
+          <w:u w:val="none"/>
+          <w:shd w:fill="auto" w:val="clear"/>
+          <w:vertAlign w:val="baseline"/>
+          <w:rtl w:val="0"/>
+        </w:rPr>
+        <w:t xml:space="preserve">Check if Use case is right !</w:t>
+      </w:r>
+    </w:p>
+  </w:comment>
+</w:comments>
 </file>
 
 <file path=word/footer1.xml><?xml version="1.0" encoding="utf-8"?>
@@ -5940,8 +7295,8 @@
   <w:abstractNum w:abstractNumId="2">
     <w:lvl w:ilvl="0">
       <w:start w:val="1"/>
-      <w:numFmt w:val="decimal"/>
-      <w:lvlText w:val="%1."/>
+      <w:numFmt w:val="bullet"/>
+      <w:lvlText w:val="●"/>
       <w:lvlJc w:val="left"/>
       <w:pPr>
         <w:ind w:left="720" w:hanging="360"/>
@@ -5952,8 +7307,8 @@
     </w:lvl>
     <w:lvl w:ilvl="1">
       <w:start w:val="1"/>
-      <w:numFmt w:val="lowerLetter"/>
-      <w:lvlText w:val="%2."/>
+      <w:numFmt w:val="bullet"/>
+      <w:lvlText w:val="○"/>
       <w:lvlJc w:val="left"/>
       <w:pPr>
         <w:ind w:left="1440" w:hanging="360"/>
@@ -5964,9 +7319,9 @@
     </w:lvl>
     <w:lvl w:ilvl="2">
       <w:start w:val="1"/>
-      <w:numFmt w:val="lowerRoman"/>
-      <w:lvlText w:val="%3."/>
-      <w:lvlJc w:val="right"/>
+      <w:numFmt w:val="bullet"/>
+      <w:lvlText w:val="■"/>
+      <w:lvlJc w:val="left"/>
       <w:pPr>
         <w:ind w:left="2160" w:hanging="360"/>
       </w:pPr>
@@ -5976,8 +7331,8 @@
     </w:lvl>
     <w:lvl w:ilvl="3">
       <w:start w:val="1"/>
-      <w:numFmt w:val="decimal"/>
-      <w:lvlText w:val="%4."/>
+      <w:numFmt w:val="bullet"/>
+      <w:lvlText w:val="●"/>
       <w:lvlJc w:val="left"/>
       <w:pPr>
         <w:ind w:left="2880" w:hanging="360"/>
@@ -5988,8 +7343,8 @@
     </w:lvl>
     <w:lvl w:ilvl="4">
       <w:start w:val="1"/>
-      <w:numFmt w:val="lowerLetter"/>
-      <w:lvlText w:val="%5."/>
+      <w:numFmt w:val="bullet"/>
+      <w:lvlText w:val="○"/>
       <w:lvlJc w:val="left"/>
       <w:pPr>
         <w:ind w:left="3600" w:hanging="360"/>
@@ -6000,9 +7355,9 @@
     </w:lvl>
     <w:lvl w:ilvl="5">
       <w:start w:val="1"/>
-      <w:numFmt w:val="lowerRoman"/>
-      <w:lvlText w:val="%6."/>
-      <w:lvlJc w:val="right"/>
+      <w:numFmt w:val="bullet"/>
+      <w:lvlText w:val="■"/>
+      <w:lvlJc w:val="left"/>
       <w:pPr>
         <w:ind w:left="4320" w:hanging="360"/>
       </w:pPr>
@@ -6012,8 +7367,8 @@
     </w:lvl>
     <w:lvl w:ilvl="6">
       <w:start w:val="1"/>
-      <w:numFmt w:val="decimal"/>
-      <w:lvlText w:val="%7."/>
+      <w:numFmt w:val="bullet"/>
+      <w:lvlText w:val="●"/>
       <w:lvlJc w:val="left"/>
       <w:pPr>
         <w:ind w:left="5040" w:hanging="360"/>
@@ -6024,8 +7379,8 @@
     </w:lvl>
     <w:lvl w:ilvl="7">
       <w:start w:val="1"/>
-      <w:numFmt w:val="lowerLetter"/>
-      <w:lvlText w:val="%8."/>
+      <w:numFmt w:val="bullet"/>
+      <w:lvlText w:val="○"/>
       <w:lvlJc w:val="left"/>
       <w:pPr>
         <w:ind w:left="5760" w:hanging="360"/>
@@ -6036,9 +7391,9 @@
     </w:lvl>
     <w:lvl w:ilvl="8">
       <w:start w:val="1"/>
-      <w:numFmt w:val="lowerRoman"/>
-      <w:lvlText w:val="%9."/>
-      <w:lvlJc w:val="right"/>
+      <w:numFmt w:val="bullet"/>
+      <w:lvlText w:val="■"/>
+      <w:lvlJc w:val="left"/>
       <w:pPr>
         <w:ind w:left="6480" w:hanging="360"/>
       </w:pPr>
@@ -6158,6 +7513,116 @@
     </w:lvl>
   </w:abstractNum>
   <w:abstractNum w:abstractNumId="4">
+    <w:lvl w:ilvl="0">
+      <w:start w:val="1"/>
+      <w:numFmt w:val="decimal"/>
+      <w:lvlText w:val="%1."/>
+      <w:lvlJc w:val="left"/>
+      <w:pPr>
+        <w:ind w:left="720" w:hanging="360"/>
+      </w:pPr>
+      <w:rPr>
+        <w:u w:val="none"/>
+      </w:rPr>
+    </w:lvl>
+    <w:lvl w:ilvl="1">
+      <w:start w:val="1"/>
+      <w:numFmt w:val="lowerLetter"/>
+      <w:lvlText w:val="%2."/>
+      <w:lvlJc w:val="left"/>
+      <w:pPr>
+        <w:ind w:left="1440" w:hanging="360"/>
+      </w:pPr>
+      <w:rPr>
+        <w:u w:val="none"/>
+      </w:rPr>
+    </w:lvl>
+    <w:lvl w:ilvl="2">
+      <w:start w:val="1"/>
+      <w:numFmt w:val="lowerRoman"/>
+      <w:lvlText w:val="%3."/>
+      <w:lvlJc w:val="right"/>
+      <w:pPr>
+        <w:ind w:left="2160" w:hanging="360"/>
+      </w:pPr>
+      <w:rPr>
+        <w:u w:val="none"/>
+      </w:rPr>
+    </w:lvl>
+    <w:lvl w:ilvl="3">
+      <w:start w:val="1"/>
+      <w:numFmt w:val="decimal"/>
+      <w:lvlText w:val="%4."/>
+      <w:lvlJc w:val="left"/>
+      <w:pPr>
+        <w:ind w:left="2880" w:hanging="360"/>
+      </w:pPr>
+      <w:rPr>
+        <w:u w:val="none"/>
+      </w:rPr>
+    </w:lvl>
+    <w:lvl w:ilvl="4">
+      <w:start w:val="1"/>
+      <w:numFmt w:val="lowerLetter"/>
+      <w:lvlText w:val="%5."/>
+      <w:lvlJc w:val="left"/>
+      <w:pPr>
+        <w:ind w:left="3600" w:hanging="360"/>
+      </w:pPr>
+      <w:rPr>
+        <w:u w:val="none"/>
+      </w:rPr>
+    </w:lvl>
+    <w:lvl w:ilvl="5">
+      <w:start w:val="1"/>
+      <w:numFmt w:val="lowerRoman"/>
+      <w:lvlText w:val="%6."/>
+      <w:lvlJc w:val="right"/>
+      <w:pPr>
+        <w:ind w:left="4320" w:hanging="360"/>
+      </w:pPr>
+      <w:rPr>
+        <w:u w:val="none"/>
+      </w:rPr>
+    </w:lvl>
+    <w:lvl w:ilvl="6">
+      <w:start w:val="1"/>
+      <w:numFmt w:val="decimal"/>
+      <w:lvlText w:val="%7."/>
+      <w:lvlJc w:val="left"/>
+      <w:pPr>
+        <w:ind w:left="5040" w:hanging="360"/>
+      </w:pPr>
+      <w:rPr>
+        <w:u w:val="none"/>
+      </w:rPr>
+    </w:lvl>
+    <w:lvl w:ilvl="7">
+      <w:start w:val="1"/>
+      <w:numFmt w:val="lowerLetter"/>
+      <w:lvlText w:val="%8."/>
+      <w:lvlJc w:val="left"/>
+      <w:pPr>
+        <w:ind w:left="5760" w:hanging="360"/>
+      </w:pPr>
+      <w:rPr>
+        <w:u w:val="none"/>
+      </w:rPr>
+    </w:lvl>
+    <w:lvl w:ilvl="8">
+      <w:start w:val="1"/>
+      <w:numFmt w:val="lowerRoman"/>
+      <w:lvlText w:val="%9."/>
+      <w:lvlJc w:val="right"/>
+      <w:pPr>
+        <w:ind w:left="6480" w:hanging="360"/>
+      </w:pPr>
+      <w:rPr>
+        <w:u w:val="none"/>
+      </w:rPr>
+    </w:lvl>
+  </w:abstractNum>
+  <w:abstractNum w:abstractNumId="5">
     <w:lvl w:ilvl="0">
       <w:start w:val="1"/>
       <w:numFmt w:val="bullet"/>
@@ -6278,6 +7743,9 @@
   </w:num>
   <w:num w:numId="4">
     <w:abstractNumId w:val="4"/>
+  </w:num>
+  <w:num w:numId="5">
+    <w:abstractNumId w:val="5"/>
   </w:num>
 </w:numbering>
 </file>
